--- a/databases/lab7.docx
+++ b/databases/lab7.docx
@@ -742,11 +742,7 @@
       </w:pPr>
       <w:r>
         <w:rPr/>
-        <w:t xml:space="preserve">2. </w:t>
-      </w:r>
-      <w:r>
-        <w:rPr/>
-        <w:t>Користуючись навчальною базою даних за своїм варіантом створити у новій базі даних три таблиці з мінімум трьома полями різних типів даних.</w:t>
+        <w:t>2. Користуючись навчальною базою даних за своїм варіантом створити у новій базі даних три таблиці з мінімум трьома полями різних типів даних.</w:t>
       </w:r>
     </w:p>
     <w:p>
@@ -758,11 +754,7 @@
       </w:pPr>
       <w:r>
         <w:rPr/>
-        <w:t xml:space="preserve">3. </w:t>
-      </w:r>
-      <w:r>
-        <w:rPr/>
-        <w:t>Користуючись запитом INSERT SELECT наповнити створені таблиці даними.</w:t>
+        <w:t>3. Користуючись запитом INSERT SELECT наповнити створені таблиці даними.</w:t>
       </w:r>
     </w:p>
     <w:p>
@@ -2478,11 +2470,7 @@
       </w:pPr>
       <w:r>
         <w:rPr/>
-        <w:t xml:space="preserve">4. </w:t>
-      </w:r>
-      <w:r>
-        <w:rPr/>
-        <w:t>Написати запити на створення та видалення PRIMARY KEY з одним та декількома полями.</w:t>
+        <w:t>4. Написати запити на створення та видалення PRIMARY KEY з одним та декількома полями.</w:t>
       </w:r>
     </w:p>
     <w:p>
@@ -2779,18 +2767,70 @@
     </w:p>
     <w:p>
       <w:pPr>
-        <w:pStyle w:val="BodyText"/>
-        <w:spacing w:lineRule="auto" w:line="360"/>
+        <w:pStyle w:val="Normal"/>
+        <w:ind w:hanging="0"/>
         <w:jc w:val="left"/>
-        <w:rPr/>
+        <w:rPr>
+          <w:rFonts w:eastAsiaTheme="minorHAnsi"/>
+          <w:highlight w:val="none"/>
+          <w:shd w:fill="auto" w:val="clear"/>
+        </w:rPr>
       </w:pPr>
       <w:r>
-        <w:rPr/>
-        <w:t xml:space="preserve">5. </w:t>
-      </w:r>
-      <w:r>
-        <w:rPr/>
-        <w:t>Написати запити на створення та видалення UNIQUE KEY з одним та декількома полями.</w:t>
+        <w:rPr>
+          <w:rFonts w:eastAsiaTheme="minorHAnsi" w:ascii="Monospace" w:hAnsi="Monospace"/>
+          <w:b/>
+          <w:color w:val="739ECA"/>
+          <w:sz w:val="20"/>
+          <w:shd w:fill="auto" w:val="clear"/>
+        </w:rPr>
+        <w:t>ALTER</w:t>
+      </w:r>
+      <w:r>
+        <w:rPr>
+          <w:rFonts w:eastAsiaTheme="minorHAnsi" w:ascii="Monospace" w:hAnsi="Monospace"/>
+          <w:color w:val="CCCCCC"/>
+          <w:sz w:val="20"/>
+          <w:shd w:fill="auto" w:val="clear"/>
+        </w:rPr>
+        <w:t xml:space="preserve"> </w:t>
+      </w:r>
+      <w:r>
+        <w:rPr>
+          <w:rFonts w:eastAsiaTheme="minorHAnsi" w:ascii="Monospace" w:hAnsi="Monospace"/>
+          <w:b/>
+          <w:color w:val="739ECA"/>
+          <w:sz w:val="20"/>
+          <w:shd w:fill="auto" w:val="clear"/>
+        </w:rPr>
+        <w:t>TABLE</w:t>
+      </w:r>
+      <w:r>
+        <w:rPr>
+          <w:rFonts w:eastAsiaTheme="minorHAnsi" w:ascii="Monospace" w:hAnsi="Monospace"/>
+          <w:color w:val="CCCCCC"/>
+          <w:sz w:val="20"/>
+          <w:shd w:fill="auto" w:val="clear"/>
+        </w:rPr>
+        <w:t xml:space="preserve"> </w:t>
+      </w:r>
+      <w:r>
+        <w:rPr>
+          <w:rFonts w:eastAsiaTheme="minorHAnsi" w:ascii="Monospace" w:hAnsi="Monospace"/>
+          <w:color w:val="B788D3"/>
+          <w:sz w:val="20"/>
+          <w:shd w:fill="auto" w:val="clear"/>
+        </w:rPr>
+        <w:t>customer</w:t>
+      </w:r>
+      <w:r>
+        <w:rPr>
+          <w:rFonts w:eastAsiaTheme="minorHAnsi" w:ascii="Monospace" w:hAnsi="Monospace"/>
+          <w:color w:val="CCCCCC"/>
+          <w:sz w:val="20"/>
+          <w:shd w:fill="auto" w:val="clear"/>
+        </w:rPr>
+        <w:t xml:space="preserve"> </w:t>
       </w:r>
     </w:p>
     <w:p>
@@ -2812,7 +2852,7 @@
           <w:sz w:val="20"/>
           <w:shd w:fill="auto" w:val="clear"/>
         </w:rPr>
-        <w:t>CREATE</w:t>
+        <w:t>DROP</w:t>
       </w:r>
       <w:r>
         <w:rPr>
@@ -2831,7 +2871,7 @@
           <w:sz w:val="20"/>
           <w:shd w:fill="auto" w:val="clear"/>
         </w:rPr>
-        <w:t>UNIQUE</w:t>
+        <w:t>CONSTRAINT</w:t>
       </w:r>
       <w:r>
         <w:rPr>
@@ -2841,6 +2881,24 @@
           <w:shd w:fill="auto" w:val="clear"/>
         </w:rPr>
         <w:t xml:space="preserve"> </w:t>
+      </w:r>
+      <w:r>
+        <w:rPr>
+          <w:rFonts w:eastAsiaTheme="minorHAnsi" w:ascii="Monospace" w:hAnsi="Monospace"/>
+          <w:color w:val="9E9E9E"/>
+          <w:sz w:val="20"/>
+          <w:shd w:fill="auto" w:val="clear"/>
+        </w:rPr>
+        <w:t>customer</w:t>
+      </w:r>
+      <w:r>
+        <w:rPr>
+          <w:rFonts w:eastAsiaTheme="minorHAnsi" w:ascii="Monospace" w:hAnsi="Monospace"/>
+          <w:color w:val="CCCCCC"/>
+          <w:sz w:val="20"/>
+          <w:shd w:fill="auto" w:val="clear"/>
+        </w:rPr>
+        <w:t>.</w:t>
       </w:r>
       <w:r>
         <w:rPr>
@@ -2850,249 +2908,7 @@
           <w:sz w:val="20"/>
           <w:shd w:fill="auto" w:val="clear"/>
         </w:rPr>
-        <w:t>INDEX</w:t>
-      </w:r>
-      <w:r>
-        <w:rPr>
-          <w:rFonts w:eastAsiaTheme="minorHAnsi" w:ascii="Monospace" w:hAnsi="Monospace"/>
-          <w:color w:val="CCCCCC"/>
-          <w:sz w:val="20"/>
-          <w:shd w:fill="auto" w:val="clear"/>
-        </w:rPr>
-        <w:t xml:space="preserve"> </w:t>
-      </w:r>
-      <w:r>
-        <w:rPr>
-          <w:rFonts w:eastAsiaTheme="minorHAnsi" w:ascii="Monospace" w:hAnsi="Monospace"/>
-          <w:color w:val="9E9E9E"/>
-          <w:sz w:val="20"/>
-          <w:shd w:fill="auto" w:val="clear"/>
-        </w:rPr>
-        <w:t>customerINDEX</w:t>
-      </w:r>
-      <w:r>
-        <w:rPr>
-          <w:rFonts w:eastAsiaTheme="minorHAnsi" w:ascii="Monospace" w:hAnsi="Monospace"/>
-          <w:color w:val="CCCCCC"/>
-          <w:sz w:val="20"/>
-          <w:shd w:fill="auto" w:val="clear"/>
-        </w:rPr>
-        <w:t xml:space="preserve"> </w:t>
-      </w:r>
-      <w:r>
-        <w:rPr>
-          <w:rFonts w:eastAsiaTheme="minorHAnsi" w:ascii="Monospace" w:hAnsi="Monospace"/>
-          <w:b/>
-          <w:color w:val="739ECA"/>
-          <w:sz w:val="20"/>
-          <w:shd w:fill="auto" w:val="clear"/>
-        </w:rPr>
-        <w:t>ON</w:t>
-      </w:r>
-      <w:r>
-        <w:rPr>
-          <w:rFonts w:eastAsiaTheme="minorHAnsi" w:ascii="Monospace" w:hAnsi="Monospace"/>
-          <w:color w:val="CCCCCC"/>
-          <w:sz w:val="20"/>
-          <w:shd w:fill="auto" w:val="clear"/>
-        </w:rPr>
-        <w:t xml:space="preserve"> </w:t>
-      </w:r>
-      <w:r>
-        <w:rPr>
-          <w:rFonts w:eastAsiaTheme="minorHAnsi" w:ascii="Monospace" w:hAnsi="Monospace"/>
-          <w:color w:val="9E9E9E"/>
-          <w:sz w:val="20"/>
-          <w:shd w:fill="auto" w:val="clear"/>
-        </w:rPr>
-        <w:t>customer</w:t>
-      </w:r>
-      <w:r>
-        <w:rPr>
-          <w:rFonts w:eastAsiaTheme="minorHAnsi" w:ascii="Monospace" w:hAnsi="Monospace"/>
-          <w:color w:val="CCCCCC"/>
-          <w:sz w:val="20"/>
-          <w:shd w:fill="auto" w:val="clear"/>
-        </w:rPr>
-        <w:t>(</w:t>
-      </w:r>
-      <w:r>
-        <w:rPr>
-          <w:rFonts w:eastAsiaTheme="minorHAnsi" w:ascii="Monospace" w:hAnsi="Monospace"/>
-          <w:color w:val="9E9E9E"/>
-          <w:sz w:val="20"/>
-          <w:shd w:fill="auto" w:val="clear"/>
-        </w:rPr>
-        <w:t>customer_id</w:t>
-      </w:r>
-      <w:r>
-        <w:rPr>
-          <w:rFonts w:eastAsiaTheme="minorHAnsi" w:ascii="Monospace" w:hAnsi="Monospace"/>
-          <w:color w:val="CCCCCC"/>
-          <w:sz w:val="20"/>
-          <w:shd w:fill="auto" w:val="clear"/>
-        </w:rPr>
-        <w:t>)</w:t>
-      </w:r>
-    </w:p>
-    <w:p>
-      <w:pPr>
-        <w:pStyle w:val="Normal"/>
-        <w:spacing w:lineRule="auto" w:line="360"/>
-        <w:jc w:val="left"/>
-        <w:rPr>
-          <w:rFonts w:ascii="Monospace" w:hAnsi="Monospace"/>
-          <w:color w:val="CCCCCC"/>
-          <w:sz w:val="20"/>
-        </w:rPr>
-      </w:pPr>
-      <w:r>
-        <w:rPr>
-          <w:rFonts w:eastAsiaTheme="minorHAnsi" w:ascii="Monospace" w:hAnsi="Monospace"/>
-          <w:b/>
-          <w:color w:val="739ECA"/>
-          <w:sz w:val="20"/>
-          <w:shd w:fill="auto" w:val="clear"/>
-        </w:rPr>
-        <w:t>CREATE</w:t>
-      </w:r>
-      <w:r>
-        <w:rPr>
-          <w:rFonts w:eastAsiaTheme="minorHAnsi" w:ascii="Monospace" w:hAnsi="Monospace"/>
-          <w:color w:val="CCCCCC"/>
-          <w:sz w:val="20"/>
-          <w:shd w:fill="auto" w:val="clear"/>
-        </w:rPr>
-        <w:t xml:space="preserve"> </w:t>
-      </w:r>
-      <w:r>
-        <w:rPr>
-          <w:rFonts w:eastAsiaTheme="minorHAnsi" w:ascii="Monospace" w:hAnsi="Monospace"/>
-          <w:b/>
-          <w:color w:val="739ECA"/>
-          <w:sz w:val="20"/>
-          <w:shd w:fill="auto" w:val="clear"/>
-        </w:rPr>
-        <w:t>UNIQUE</w:t>
-      </w:r>
-      <w:r>
-        <w:rPr>
-          <w:rFonts w:eastAsiaTheme="minorHAnsi" w:ascii="Monospace" w:hAnsi="Monospace"/>
-          <w:color w:val="CCCCCC"/>
-          <w:sz w:val="20"/>
-          <w:shd w:fill="auto" w:val="clear"/>
-        </w:rPr>
-        <w:t xml:space="preserve"> </w:t>
-      </w:r>
-      <w:r>
-        <w:rPr>
-          <w:rFonts w:eastAsiaTheme="minorHAnsi" w:ascii="Monospace" w:hAnsi="Monospace"/>
-          <w:b/>
-          <w:color w:val="739ECA"/>
-          <w:sz w:val="20"/>
-          <w:shd w:fill="auto" w:val="clear"/>
-        </w:rPr>
-        <w:t>INDEX</w:t>
-      </w:r>
-      <w:r>
-        <w:rPr>
-          <w:rFonts w:eastAsiaTheme="minorHAnsi" w:ascii="Monospace" w:hAnsi="Monospace"/>
-          <w:color w:val="CCCCCC"/>
-          <w:sz w:val="20"/>
-          <w:shd w:fill="auto" w:val="clear"/>
-        </w:rPr>
-        <w:t xml:space="preserve"> </w:t>
-      </w:r>
-      <w:r>
-        <w:rPr>
-          <w:rFonts w:eastAsiaTheme="minorHAnsi" w:ascii="Monospace" w:hAnsi="Monospace"/>
-          <w:color w:val="9E9E9E"/>
-          <w:sz w:val="20"/>
-          <w:shd w:fill="auto" w:val="clear"/>
-        </w:rPr>
-        <w:t>customerINDEX</w:t>
-      </w:r>
-      <w:r>
-        <w:rPr>
-          <w:rFonts w:eastAsiaTheme="minorHAnsi" w:ascii="Monospace" w:hAnsi="Monospace"/>
-          <w:color w:val="CCCCCC"/>
-          <w:sz w:val="20"/>
-          <w:shd w:fill="auto" w:val="clear"/>
-        </w:rPr>
-        <w:t xml:space="preserve"> </w:t>
-      </w:r>
-      <w:r>
-        <w:rPr>
-          <w:rFonts w:eastAsiaTheme="minorHAnsi" w:ascii="Monospace" w:hAnsi="Monospace"/>
-          <w:b/>
-          <w:color w:val="739ECA"/>
-          <w:sz w:val="20"/>
-          <w:shd w:fill="auto" w:val="clear"/>
-        </w:rPr>
-        <w:t>ON</w:t>
-      </w:r>
-      <w:r>
-        <w:rPr>
-          <w:rFonts w:eastAsiaTheme="minorHAnsi" w:ascii="Monospace" w:hAnsi="Monospace"/>
-          <w:color w:val="CCCCCC"/>
-          <w:sz w:val="20"/>
-          <w:shd w:fill="auto" w:val="clear"/>
-        </w:rPr>
-        <w:t xml:space="preserve"> </w:t>
-      </w:r>
-      <w:r>
-        <w:rPr>
-          <w:rFonts w:eastAsiaTheme="minorHAnsi" w:ascii="Monospace" w:hAnsi="Monospace"/>
-          <w:color w:val="9E9E9E"/>
-          <w:sz w:val="20"/>
-          <w:shd w:fill="auto" w:val="clear"/>
-        </w:rPr>
-        <w:t>customer</w:t>
-      </w:r>
-      <w:r>
-        <w:rPr>
-          <w:rFonts w:eastAsiaTheme="minorHAnsi" w:ascii="Monospace" w:hAnsi="Monospace"/>
-          <w:color w:val="CCCCCC"/>
-          <w:sz w:val="20"/>
-          <w:shd w:fill="auto" w:val="clear"/>
-        </w:rPr>
-        <w:t>(</w:t>
-      </w:r>
-      <w:r>
-        <w:rPr>
-          <w:rFonts w:eastAsiaTheme="minorHAnsi" w:ascii="Monospace" w:hAnsi="Monospace"/>
-          <w:color w:val="9E9E9E"/>
-          <w:sz w:val="20"/>
-          <w:shd w:fill="auto" w:val="clear"/>
-        </w:rPr>
-        <w:t>customer_id</w:t>
-      </w:r>
-      <w:r>
-        <w:rPr>
-          <w:rFonts w:eastAsiaTheme="minorHAnsi" w:ascii="Monospace" w:hAnsi="Monospace"/>
-          <w:color w:val="CCCCCC"/>
-          <w:sz w:val="20"/>
-          <w:shd w:fill="auto" w:val="clear"/>
-        </w:rPr>
-        <w:t xml:space="preserve">, </w:t>
-      </w:r>
-      <w:r>
-        <w:rPr>
-          <w:rFonts w:eastAsiaTheme="minorHAnsi" w:ascii="Monospace" w:hAnsi="Monospace"/>
-          <w:color w:val="9E9E9E"/>
-          <w:sz w:val="20"/>
-          <w:shd w:fill="auto" w:val="clear"/>
-        </w:rPr>
-        <w:t>customer_short_name</w:t>
-      </w:r>
-      <w:r>
-        <w:rPr>
-          <w:rFonts w:eastAsiaTheme="minorHAnsi" w:ascii="Monospace" w:hAnsi="Monospace"/>
-          <w:color w:val="CCCCCC"/>
-          <w:sz w:val="20"/>
-          <w:shd w:fill="auto" w:val="clear"/>
-        </w:rPr>
-        <w:t>)</w:t>
+        <w:t>PRIMARY</w:t>
       </w:r>
     </w:p>
     <w:p>
@@ -3103,22 +2919,1002 @@
         <w:rPr/>
       </w:pPr>
       <w:r>
+        <w:rPr/>
+        <w:t>5. Написати запити на створення та видалення UNIQUE KEY з одним та декількома полями.</w:t>
+      </w:r>
+    </w:p>
+    <w:p>
+      <w:pPr>
+        <w:pStyle w:val="Normal"/>
+        <w:spacing w:lineRule="auto" w:line="360"/>
+        <w:jc w:val="left"/>
+        <w:rPr>
+          <w:rFonts w:eastAsia="Calibri" w:eastAsiaTheme="minorHAnsi"/>
+          <w:highlight w:val="none"/>
+          <w:shd w:fill="auto" w:val="clear"/>
+        </w:rPr>
+      </w:pPr>
+      <w:r>
+        <w:rPr>
+          <w:rFonts w:eastAsia="Calibri" w:ascii="Monospace" w:hAnsi="Monospace" w:eastAsiaTheme="minorHAnsi"/>
+          <w:b/>
+          <w:color w:val="739ECA"/>
+          <w:sz w:val="20"/>
+          <w:shd w:fill="auto" w:val="clear"/>
+        </w:rPr>
+        <w:t>CREATE</w:t>
+      </w:r>
+      <w:r>
+        <w:rPr>
+          <w:rFonts w:eastAsia="Calibri" w:ascii="Monospace" w:hAnsi="Monospace" w:eastAsiaTheme="minorHAnsi"/>
+          <w:color w:val="CCCCCC"/>
+          <w:sz w:val="20"/>
+          <w:shd w:fill="auto" w:val="clear"/>
+        </w:rPr>
+        <w:t xml:space="preserve"> </w:t>
+      </w:r>
+      <w:r>
+        <w:rPr>
+          <w:rFonts w:eastAsia="Calibri" w:ascii="Monospace" w:hAnsi="Monospace" w:eastAsiaTheme="minorHAnsi"/>
+          <w:b/>
+          <w:color w:val="739ECA"/>
+          <w:sz w:val="20"/>
+          <w:shd w:fill="auto" w:val="clear"/>
+        </w:rPr>
+        <w:t>UNIQUE</w:t>
+      </w:r>
+      <w:r>
+        <w:rPr>
+          <w:rFonts w:eastAsia="Calibri" w:ascii="Monospace" w:hAnsi="Monospace" w:eastAsiaTheme="minorHAnsi"/>
+          <w:color w:val="CCCCCC"/>
+          <w:sz w:val="20"/>
+          <w:shd w:fill="auto" w:val="clear"/>
+        </w:rPr>
+        <w:t xml:space="preserve"> </w:t>
+      </w:r>
+      <w:r>
+        <w:rPr>
+          <w:rFonts w:eastAsia="Calibri" w:ascii="Monospace" w:hAnsi="Monospace" w:eastAsiaTheme="minorHAnsi"/>
+          <w:b/>
+          <w:color w:val="739ECA"/>
+          <w:sz w:val="20"/>
+          <w:shd w:fill="auto" w:val="clear"/>
+        </w:rPr>
+        <w:t>INDEX</w:t>
+      </w:r>
+      <w:r>
+        <w:rPr>
+          <w:rFonts w:eastAsia="Calibri" w:ascii="Monospace" w:hAnsi="Monospace" w:eastAsiaTheme="minorHAnsi"/>
+          <w:color w:val="CCCCCC"/>
+          <w:sz w:val="20"/>
+          <w:shd w:fill="auto" w:val="clear"/>
+        </w:rPr>
+        <w:t xml:space="preserve"> </w:t>
+      </w:r>
+      <w:r>
+        <w:rPr>
+          <w:rFonts w:eastAsia="Calibri" w:ascii="Monospace" w:hAnsi="Monospace" w:eastAsiaTheme="minorHAnsi"/>
+          <w:color w:val="9E9E9E"/>
+          <w:sz w:val="20"/>
+          <w:shd w:fill="auto" w:val="clear"/>
+        </w:rPr>
+        <w:t>customerINDEX</w:t>
+      </w:r>
+      <w:r>
+        <w:rPr>
+          <w:rFonts w:eastAsia="Calibri" w:ascii="Monospace" w:hAnsi="Monospace" w:eastAsiaTheme="minorHAnsi"/>
+          <w:color w:val="CCCCCC"/>
+          <w:sz w:val="20"/>
+          <w:shd w:fill="auto" w:val="clear"/>
+        </w:rPr>
+        <w:t xml:space="preserve"> </w:t>
+      </w:r>
+      <w:r>
+        <w:rPr>
+          <w:rFonts w:eastAsia="Calibri" w:ascii="Monospace" w:hAnsi="Monospace" w:eastAsiaTheme="minorHAnsi"/>
+          <w:b/>
+          <w:color w:val="739ECA"/>
+          <w:sz w:val="20"/>
+          <w:shd w:fill="auto" w:val="clear"/>
+        </w:rPr>
+        <w:t>ON</w:t>
+      </w:r>
+      <w:r>
+        <w:rPr>
+          <w:rFonts w:eastAsia="Calibri" w:ascii="Monospace" w:hAnsi="Monospace" w:eastAsiaTheme="minorHAnsi"/>
+          <w:color w:val="CCCCCC"/>
+          <w:sz w:val="20"/>
+          <w:shd w:fill="auto" w:val="clear"/>
+        </w:rPr>
+        <w:t xml:space="preserve"> </w:t>
+      </w:r>
+      <w:r>
+        <w:rPr>
+          <w:rFonts w:eastAsia="Calibri" w:ascii="Monospace" w:hAnsi="Monospace" w:eastAsiaTheme="minorHAnsi"/>
+          <w:color w:val="9E9E9E"/>
+          <w:sz w:val="20"/>
+          <w:shd w:fill="auto" w:val="clear"/>
+        </w:rPr>
+        <w:t>customer</w:t>
+      </w:r>
+      <w:r>
+        <w:rPr>
+          <w:rFonts w:eastAsia="Calibri" w:ascii="Monospace" w:hAnsi="Monospace" w:eastAsiaTheme="minorHAnsi"/>
+          <w:color w:val="CCCCCC"/>
+          <w:sz w:val="20"/>
+          <w:shd w:fill="auto" w:val="clear"/>
+        </w:rPr>
+        <w:t>(</w:t>
+      </w:r>
+      <w:r>
+        <w:rPr>
+          <w:rFonts w:eastAsia="Calibri" w:ascii="Monospace" w:hAnsi="Monospace" w:eastAsiaTheme="minorHAnsi"/>
+          <w:color w:val="9E9E9E"/>
+          <w:sz w:val="20"/>
+          <w:shd w:fill="auto" w:val="clear"/>
+        </w:rPr>
+        <w:t>customer_id</w:t>
+      </w:r>
+      <w:r>
+        <w:rPr>
+          <w:rFonts w:eastAsia="Calibri" w:ascii="Monospace" w:hAnsi="Monospace" w:eastAsiaTheme="minorHAnsi"/>
+          <w:color w:val="CCCCCC"/>
+          <w:sz w:val="20"/>
+          <w:shd w:fill="auto" w:val="clear"/>
+        </w:rPr>
+        <w:t>)</w:t>
+      </w:r>
+    </w:p>
+    <w:p>
+      <w:pPr>
+        <w:pStyle w:val="Normal"/>
+        <w:spacing w:lineRule="auto" w:line="360"/>
+        <w:jc w:val="left"/>
+        <w:rPr>
+          <w:rFonts w:ascii="Monospace" w:hAnsi="Monospace"/>
+          <w:color w:val="CCCCCC"/>
+          <w:sz w:val="20"/>
+        </w:rPr>
+      </w:pPr>
+      <w:r>
+        <w:rPr>
+          <w:rFonts w:eastAsia="Calibri" w:ascii="Monospace" w:hAnsi="Monospace" w:eastAsiaTheme="minorHAnsi"/>
+          <w:b/>
+          <w:color w:val="739ECA"/>
+          <w:sz w:val="20"/>
+          <w:shd w:fill="auto" w:val="clear"/>
+        </w:rPr>
+        <w:t>CREATE</w:t>
+      </w:r>
+      <w:r>
+        <w:rPr>
+          <w:rFonts w:eastAsia="Calibri" w:ascii="Monospace" w:hAnsi="Monospace" w:eastAsiaTheme="minorHAnsi"/>
+          <w:color w:val="CCCCCC"/>
+          <w:sz w:val="20"/>
+          <w:shd w:fill="auto" w:val="clear"/>
+        </w:rPr>
+        <w:t xml:space="preserve"> </w:t>
+      </w:r>
+      <w:r>
+        <w:rPr>
+          <w:rFonts w:eastAsia="Calibri" w:ascii="Monospace" w:hAnsi="Monospace" w:eastAsiaTheme="minorHAnsi"/>
+          <w:b/>
+          <w:color w:val="739ECA"/>
+          <w:sz w:val="20"/>
+          <w:shd w:fill="auto" w:val="clear"/>
+        </w:rPr>
+        <w:t>UNIQUE</w:t>
+      </w:r>
+      <w:r>
+        <w:rPr>
+          <w:rFonts w:eastAsia="Calibri" w:ascii="Monospace" w:hAnsi="Monospace" w:eastAsiaTheme="minorHAnsi"/>
+          <w:color w:val="CCCCCC"/>
+          <w:sz w:val="20"/>
+          <w:shd w:fill="auto" w:val="clear"/>
+        </w:rPr>
+        <w:t xml:space="preserve"> </w:t>
+      </w:r>
+      <w:r>
+        <w:rPr>
+          <w:rFonts w:eastAsia="Calibri" w:ascii="Monospace" w:hAnsi="Monospace" w:eastAsiaTheme="minorHAnsi"/>
+          <w:b/>
+          <w:color w:val="739ECA"/>
+          <w:sz w:val="20"/>
+          <w:shd w:fill="auto" w:val="clear"/>
+        </w:rPr>
+        <w:t>INDEX</w:t>
+      </w:r>
+      <w:r>
+        <w:rPr>
+          <w:rFonts w:eastAsia="Calibri" w:ascii="Monospace" w:hAnsi="Monospace" w:eastAsiaTheme="minorHAnsi"/>
+          <w:color w:val="CCCCCC"/>
+          <w:sz w:val="20"/>
+          <w:shd w:fill="auto" w:val="clear"/>
+        </w:rPr>
+        <w:t xml:space="preserve"> </w:t>
+      </w:r>
+      <w:r>
+        <w:rPr>
+          <w:rFonts w:eastAsia="Calibri" w:ascii="Monospace" w:hAnsi="Monospace" w:eastAsiaTheme="minorHAnsi"/>
+          <w:color w:val="9E9E9E"/>
+          <w:sz w:val="20"/>
+          <w:shd w:fill="auto" w:val="clear"/>
+        </w:rPr>
+        <w:t>customerINDEX</w:t>
+      </w:r>
+      <w:r>
+        <w:rPr>
+          <w:rFonts w:eastAsia="Calibri" w:ascii="Monospace" w:hAnsi="Monospace" w:eastAsiaTheme="minorHAnsi"/>
+          <w:color w:val="CCCCCC"/>
+          <w:sz w:val="20"/>
+          <w:shd w:fill="auto" w:val="clear"/>
+        </w:rPr>
+        <w:t xml:space="preserve"> </w:t>
+      </w:r>
+      <w:r>
+        <w:rPr>
+          <w:rFonts w:eastAsia="Calibri" w:ascii="Monospace" w:hAnsi="Monospace" w:eastAsiaTheme="minorHAnsi"/>
+          <w:b/>
+          <w:color w:val="739ECA"/>
+          <w:sz w:val="20"/>
+          <w:shd w:fill="auto" w:val="clear"/>
+        </w:rPr>
+        <w:t>ON</w:t>
+      </w:r>
+      <w:r>
+        <w:rPr>
+          <w:rFonts w:eastAsia="Calibri" w:ascii="Monospace" w:hAnsi="Monospace" w:eastAsiaTheme="minorHAnsi"/>
+          <w:color w:val="CCCCCC"/>
+          <w:sz w:val="20"/>
+          <w:shd w:fill="auto" w:val="clear"/>
+        </w:rPr>
+        <w:t xml:space="preserve"> </w:t>
+      </w:r>
+      <w:r>
+        <w:rPr>
+          <w:rFonts w:eastAsia="Calibri" w:ascii="Monospace" w:hAnsi="Monospace" w:eastAsiaTheme="minorHAnsi"/>
+          <w:color w:val="9E9E9E"/>
+          <w:sz w:val="20"/>
+          <w:shd w:fill="auto" w:val="clear"/>
+        </w:rPr>
+        <w:t>customer</w:t>
+      </w:r>
+      <w:r>
+        <w:rPr>
+          <w:rFonts w:eastAsia="Calibri" w:ascii="Monospace" w:hAnsi="Monospace" w:eastAsiaTheme="minorHAnsi"/>
+          <w:color w:val="CCCCCC"/>
+          <w:sz w:val="20"/>
+          <w:shd w:fill="auto" w:val="clear"/>
+        </w:rPr>
+        <w:t>(</w:t>
+      </w:r>
+      <w:r>
+        <w:rPr>
+          <w:rFonts w:eastAsia="Calibri" w:ascii="Monospace" w:hAnsi="Monospace" w:eastAsiaTheme="minorHAnsi"/>
+          <w:color w:val="9E9E9E"/>
+          <w:sz w:val="20"/>
+          <w:shd w:fill="auto" w:val="clear"/>
+        </w:rPr>
+        <w:t>customer_id</w:t>
+      </w:r>
+      <w:r>
+        <w:rPr>
+          <w:rFonts w:eastAsia="Calibri" w:ascii="Monospace" w:hAnsi="Monospace" w:eastAsiaTheme="minorHAnsi"/>
+          <w:color w:val="CCCCCC"/>
+          <w:sz w:val="20"/>
+          <w:shd w:fill="auto" w:val="clear"/>
+        </w:rPr>
+        <w:t xml:space="preserve">, </w:t>
+      </w:r>
+      <w:r>
+        <w:rPr>
+          <w:rFonts w:eastAsia="Calibri" w:ascii="Monospace" w:hAnsi="Monospace" w:eastAsiaTheme="minorHAnsi"/>
+          <w:color w:val="9E9E9E"/>
+          <w:sz w:val="20"/>
+          <w:shd w:fill="auto" w:val="clear"/>
+        </w:rPr>
+        <w:t>customer_short_name</w:t>
+      </w:r>
+      <w:r>
+        <w:rPr>
+          <w:rFonts w:eastAsia="Calibri" w:ascii="Monospace" w:hAnsi="Monospace" w:eastAsiaTheme="minorHAnsi"/>
+          <w:color w:val="CCCCCC"/>
+          <w:sz w:val="20"/>
+          <w:shd w:fill="auto" w:val="clear"/>
+        </w:rPr>
+        <w:t>)</w:t>
+      </w:r>
+    </w:p>
+    <w:p>
+      <w:pPr>
+        <w:pStyle w:val="Normal"/>
+        <w:spacing w:lineRule="auto" w:line="360"/>
+        <w:jc w:val="left"/>
         <w:rPr>
           <w:rFonts w:eastAsiaTheme="minorHAnsi"/>
+          <w:highlight w:val="none"/>
           <w:shd w:fill="auto" w:val="clear"/>
         </w:rPr>
-        <w:t xml:space="preserve">6. </w:t>
-      </w:r>
-      <w:r>
-        <w:rPr>
-          <w:rFonts w:eastAsiaTheme="minorHAnsi"/>
+      </w:pPr>
+      <w:r>
+        <w:rPr>
+          <w:rFonts w:eastAsiaTheme="minorHAnsi" w:ascii="Monospace" w:hAnsi="Monospace"/>
+          <w:b/>
+          <w:color w:val="739ECA"/>
+          <w:sz w:val="20"/>
           <w:shd w:fill="auto" w:val="clear"/>
         </w:rPr>
-        <w:t>Написати запити на створення та видалення KEY з одним та декількома</w:t>
+        <w:t>DROP</w:t>
+      </w:r>
+      <w:r>
+        <w:rPr>
+          <w:rFonts w:eastAsiaTheme="minorHAnsi" w:ascii="Monospace" w:hAnsi="Monospace"/>
+          <w:color w:val="CCCCCC"/>
+          <w:sz w:val="20"/>
+          <w:shd w:fill="auto" w:val="clear"/>
+        </w:rPr>
+        <w:t xml:space="preserve"> </w:t>
+      </w:r>
+      <w:r>
+        <w:rPr>
+          <w:rFonts w:eastAsiaTheme="minorHAnsi" w:ascii="Monospace" w:hAnsi="Monospace"/>
+          <w:b/>
+          <w:color w:val="739ECA"/>
+          <w:sz w:val="20"/>
+          <w:shd w:fill="auto" w:val="clear"/>
+        </w:rPr>
+        <w:t>INDEX</w:t>
+      </w:r>
+      <w:r>
+        <w:rPr>
+          <w:rFonts w:eastAsiaTheme="minorHAnsi" w:ascii="Monospace" w:hAnsi="Monospace"/>
+          <w:color w:val="CCCCCC"/>
+          <w:sz w:val="20"/>
+          <w:shd w:fill="auto" w:val="clear"/>
+        </w:rPr>
+        <w:t xml:space="preserve"> </w:t>
+      </w:r>
+      <w:r>
+        <w:rPr>
+          <w:rFonts w:eastAsiaTheme="minorHAnsi" w:ascii="Monospace" w:hAnsi="Monospace"/>
+          <w:color w:val="9E9E9E"/>
+          <w:sz w:val="20"/>
+          <w:shd w:fill="auto" w:val="clear"/>
+        </w:rPr>
+        <w:t>customerINDEX</w:t>
+      </w:r>
+      <w:r>
+        <w:rPr>
+          <w:rFonts w:eastAsiaTheme="minorHAnsi" w:ascii="Monospace" w:hAnsi="Monospace"/>
+          <w:color w:val="CCCCCC"/>
+          <w:sz w:val="20"/>
+          <w:shd w:fill="auto" w:val="clear"/>
+        </w:rPr>
+        <w:t xml:space="preserve"> </w:t>
+      </w:r>
+      <w:r>
+        <w:rPr>
+          <w:rFonts w:eastAsiaTheme="minorHAnsi" w:ascii="Monospace" w:hAnsi="Monospace"/>
+          <w:b/>
+          <w:color w:val="739ECA"/>
+          <w:sz w:val="20"/>
+          <w:shd w:fill="auto" w:val="clear"/>
+        </w:rPr>
+        <w:t>ON</w:t>
+      </w:r>
+      <w:r>
+        <w:rPr>
+          <w:rFonts w:eastAsiaTheme="minorHAnsi" w:ascii="Monospace" w:hAnsi="Monospace"/>
+          <w:color w:val="CCCCCC"/>
+          <w:sz w:val="20"/>
+          <w:shd w:fill="auto" w:val="clear"/>
+        </w:rPr>
+        <w:t xml:space="preserve"> </w:t>
+      </w:r>
+      <w:r>
+        <w:rPr>
+          <w:rFonts w:eastAsiaTheme="minorHAnsi" w:ascii="Monospace" w:hAnsi="Monospace"/>
+          <w:color w:val="9E9E9E"/>
+          <w:sz w:val="20"/>
+          <w:shd w:fill="auto" w:val="clear"/>
+        </w:rPr>
+        <w:t>customer</w:t>
+      </w:r>
+    </w:p>
+    <w:p>
+      <w:pPr>
+        <w:pStyle w:val="BodyText"/>
+        <w:spacing w:lineRule="auto" w:line="360"/>
+        <w:jc w:val="left"/>
+        <w:rPr/>
+      </w:pPr>
+      <w:r>
+        <w:rPr>
+          <w:rFonts w:eastAsia="Calibri" w:eastAsiaTheme="minorHAnsi"/>
+          <w:shd w:fill="auto" w:val="clear"/>
+        </w:rPr>
+        <w:t>6. Написати запити на створення та видалення KEY з одним та декількома</w:t>
       </w:r>
       <w:r>
         <w:rPr/>
         <w:t xml:space="preserve"> полями.</w:t>
+      </w:r>
+    </w:p>
+    <w:p>
+      <w:pPr>
+        <w:pStyle w:val="Normal"/>
+        <w:ind w:hanging="0"/>
+        <w:jc w:val="left"/>
+        <w:rPr>
+          <w:rFonts w:eastAsiaTheme="minorHAnsi"/>
+          <w:highlight w:val="none"/>
+          <w:shd w:fill="auto" w:val="clear"/>
+        </w:rPr>
+      </w:pPr>
+      <w:r>
+        <w:rPr>
+          <w:rFonts w:eastAsiaTheme="minorHAnsi" w:ascii="Monospace" w:hAnsi="Monospace"/>
+          <w:b/>
+          <w:color w:val="739ECA"/>
+          <w:sz w:val="20"/>
+          <w:shd w:fill="auto" w:val="clear"/>
+        </w:rPr>
+        <w:t>CREATE</w:t>
+      </w:r>
+      <w:r>
+        <w:rPr>
+          <w:rFonts w:eastAsiaTheme="minorHAnsi" w:ascii="Monospace" w:hAnsi="Monospace"/>
+          <w:color w:val="CCCCCC"/>
+          <w:sz w:val="20"/>
+          <w:shd w:fill="auto" w:val="clear"/>
+        </w:rPr>
+        <w:t xml:space="preserve"> </w:t>
+      </w:r>
+      <w:r>
+        <w:rPr>
+          <w:rFonts w:eastAsiaTheme="minorHAnsi" w:ascii="Monospace" w:hAnsi="Monospace"/>
+          <w:b/>
+          <w:color w:val="739ECA"/>
+          <w:sz w:val="20"/>
+          <w:shd w:fill="auto" w:val="clear"/>
+        </w:rPr>
+        <w:t>INDEX</w:t>
+      </w:r>
+      <w:r>
+        <w:rPr>
+          <w:rFonts w:eastAsiaTheme="minorHAnsi" w:ascii="Monospace" w:hAnsi="Monospace"/>
+          <w:color w:val="CCCCCC"/>
+          <w:sz w:val="20"/>
+          <w:shd w:fill="auto" w:val="clear"/>
+        </w:rPr>
+        <w:t xml:space="preserve"> </w:t>
+      </w:r>
+      <w:r>
+        <w:rPr>
+          <w:rFonts w:eastAsiaTheme="minorHAnsi" w:ascii="Monospace" w:hAnsi="Monospace"/>
+          <w:color w:val="9E9E9E"/>
+          <w:sz w:val="20"/>
+          <w:shd w:fill="auto" w:val="clear"/>
+        </w:rPr>
+        <w:t>customerINDEX</w:t>
+      </w:r>
+      <w:r>
+        <w:rPr>
+          <w:rFonts w:eastAsiaTheme="minorHAnsi" w:ascii="Monospace" w:hAnsi="Monospace"/>
+          <w:color w:val="CCCCCC"/>
+          <w:sz w:val="20"/>
+          <w:shd w:fill="auto" w:val="clear"/>
+        </w:rPr>
+        <w:t xml:space="preserve"> </w:t>
+      </w:r>
+      <w:r>
+        <w:rPr>
+          <w:rFonts w:eastAsiaTheme="minorHAnsi" w:ascii="Monospace" w:hAnsi="Monospace"/>
+          <w:b/>
+          <w:color w:val="739ECA"/>
+          <w:sz w:val="20"/>
+          <w:shd w:fill="auto" w:val="clear"/>
+        </w:rPr>
+        <w:t>ON</w:t>
+      </w:r>
+      <w:r>
+        <w:rPr>
+          <w:rFonts w:eastAsiaTheme="minorHAnsi" w:ascii="Monospace" w:hAnsi="Monospace"/>
+          <w:color w:val="CCCCCC"/>
+          <w:sz w:val="20"/>
+          <w:shd w:fill="auto" w:val="clear"/>
+        </w:rPr>
+        <w:t xml:space="preserve"> </w:t>
+      </w:r>
+      <w:r>
+        <w:rPr>
+          <w:rFonts w:eastAsiaTheme="minorHAnsi" w:ascii="Monospace" w:hAnsi="Monospace"/>
+          <w:color w:val="9E9E9E"/>
+          <w:sz w:val="20"/>
+          <w:shd w:fill="auto" w:val="clear"/>
+        </w:rPr>
+        <w:t>customer</w:t>
+      </w:r>
+      <w:r>
+        <w:rPr>
+          <w:rFonts w:eastAsiaTheme="minorHAnsi" w:ascii="Monospace" w:hAnsi="Monospace"/>
+          <w:color w:val="CCCCCC"/>
+          <w:sz w:val="20"/>
+          <w:shd w:fill="auto" w:val="clear"/>
+        </w:rPr>
+        <w:t>(</w:t>
+      </w:r>
+      <w:r>
+        <w:rPr>
+          <w:rFonts w:eastAsiaTheme="minorHAnsi" w:ascii="Monospace" w:hAnsi="Monospace"/>
+          <w:color w:val="9E9E9E"/>
+          <w:sz w:val="20"/>
+          <w:shd w:fill="auto" w:val="clear"/>
+        </w:rPr>
+        <w:t>customer_id</w:t>
+      </w:r>
+      <w:r>
+        <w:rPr>
+          <w:rFonts w:eastAsiaTheme="minorHAnsi" w:ascii="Monospace" w:hAnsi="Monospace"/>
+          <w:color w:val="CCCCCC"/>
+          <w:sz w:val="20"/>
+          <w:shd w:fill="auto" w:val="clear"/>
+        </w:rPr>
+        <w:t>)</w:t>
+      </w:r>
+    </w:p>
+    <w:p>
+      <w:pPr>
+        <w:pStyle w:val="Normal"/>
+        <w:ind w:hanging="0"/>
+        <w:jc w:val="left"/>
+        <w:rPr>
+          <w:rFonts w:eastAsiaTheme="minorHAnsi"/>
+          <w:highlight w:val="none"/>
+          <w:shd w:fill="auto" w:val="clear"/>
+        </w:rPr>
+      </w:pPr>
+      <w:r>
+        <w:rPr>
+          <w:rFonts w:eastAsiaTheme="minorHAnsi" w:ascii="Monospace" w:hAnsi="Monospace"/>
+          <w:b/>
+          <w:color w:val="739ECA"/>
+          <w:sz w:val="20"/>
+          <w:shd w:fill="auto" w:val="clear"/>
+        </w:rPr>
+        <w:t>CREATE</w:t>
+      </w:r>
+      <w:r>
+        <w:rPr>
+          <w:rFonts w:eastAsiaTheme="minorHAnsi" w:ascii="Monospace" w:hAnsi="Monospace"/>
+          <w:color w:val="CCCCCC"/>
+          <w:sz w:val="20"/>
+          <w:shd w:fill="auto" w:val="clear"/>
+        </w:rPr>
+        <w:t xml:space="preserve"> </w:t>
+      </w:r>
+      <w:r>
+        <w:rPr>
+          <w:rFonts w:eastAsiaTheme="minorHAnsi" w:ascii="Monospace" w:hAnsi="Monospace"/>
+          <w:b/>
+          <w:color w:val="739ECA"/>
+          <w:sz w:val="20"/>
+          <w:shd w:fill="auto" w:val="clear"/>
+        </w:rPr>
+        <w:t>INDEX</w:t>
+      </w:r>
+      <w:r>
+        <w:rPr>
+          <w:rFonts w:eastAsiaTheme="minorHAnsi" w:ascii="Monospace" w:hAnsi="Monospace"/>
+          <w:color w:val="CCCCCC"/>
+          <w:sz w:val="20"/>
+          <w:shd w:fill="auto" w:val="clear"/>
+        </w:rPr>
+        <w:t xml:space="preserve"> </w:t>
+      </w:r>
+      <w:r>
+        <w:rPr>
+          <w:rFonts w:eastAsiaTheme="minorHAnsi" w:ascii="Monospace" w:hAnsi="Monospace"/>
+          <w:color w:val="9E9E9E"/>
+          <w:sz w:val="20"/>
+          <w:shd w:fill="auto" w:val="clear"/>
+        </w:rPr>
+        <w:t>customerINDEX</w:t>
+      </w:r>
+      <w:r>
+        <w:rPr>
+          <w:rFonts w:eastAsiaTheme="minorHAnsi" w:ascii="Monospace" w:hAnsi="Monospace"/>
+          <w:color w:val="CCCCCC"/>
+          <w:sz w:val="20"/>
+          <w:shd w:fill="auto" w:val="clear"/>
+        </w:rPr>
+        <w:t xml:space="preserve"> </w:t>
+      </w:r>
+      <w:r>
+        <w:rPr>
+          <w:rFonts w:eastAsiaTheme="minorHAnsi" w:ascii="Monospace" w:hAnsi="Monospace"/>
+          <w:b/>
+          <w:color w:val="739ECA"/>
+          <w:sz w:val="20"/>
+          <w:shd w:fill="auto" w:val="clear"/>
+        </w:rPr>
+        <w:t>ON</w:t>
+      </w:r>
+      <w:r>
+        <w:rPr>
+          <w:rFonts w:eastAsiaTheme="minorHAnsi" w:ascii="Monospace" w:hAnsi="Monospace"/>
+          <w:color w:val="CCCCCC"/>
+          <w:sz w:val="20"/>
+          <w:shd w:fill="auto" w:val="clear"/>
+        </w:rPr>
+        <w:t xml:space="preserve"> </w:t>
+      </w:r>
+      <w:r>
+        <w:rPr>
+          <w:rFonts w:eastAsiaTheme="minorHAnsi" w:ascii="Monospace" w:hAnsi="Monospace"/>
+          <w:color w:val="9E9E9E"/>
+          <w:sz w:val="20"/>
+          <w:shd w:fill="auto" w:val="clear"/>
+        </w:rPr>
+        <w:t>customer</w:t>
+      </w:r>
+      <w:r>
+        <w:rPr>
+          <w:rFonts w:eastAsiaTheme="minorHAnsi" w:ascii="Monospace" w:hAnsi="Monospace"/>
+          <w:color w:val="CCCCCC"/>
+          <w:sz w:val="20"/>
+          <w:shd w:fill="auto" w:val="clear"/>
+        </w:rPr>
+        <w:t>(</w:t>
+      </w:r>
+      <w:r>
+        <w:rPr>
+          <w:rFonts w:eastAsiaTheme="minorHAnsi" w:ascii="Monospace" w:hAnsi="Monospace"/>
+          <w:color w:val="9E9E9E"/>
+          <w:sz w:val="20"/>
+          <w:shd w:fill="auto" w:val="clear"/>
+        </w:rPr>
+        <w:t>customer_id</w:t>
+      </w:r>
+      <w:r>
+        <w:rPr>
+          <w:rFonts w:eastAsiaTheme="minorHAnsi" w:ascii="Monospace" w:hAnsi="Monospace"/>
+          <w:color w:val="CCCCCC"/>
+          <w:sz w:val="20"/>
+          <w:shd w:fill="auto" w:val="clear"/>
+        </w:rPr>
+        <w:t xml:space="preserve">, </w:t>
+      </w:r>
+      <w:r>
+        <w:rPr>
+          <w:rFonts w:eastAsiaTheme="minorHAnsi" w:ascii="Monospace" w:hAnsi="Monospace"/>
+          <w:color w:val="9E9E9E"/>
+          <w:sz w:val="20"/>
+          <w:shd w:fill="auto" w:val="clear"/>
+        </w:rPr>
+        <w:t>customer_short_name</w:t>
+      </w:r>
+      <w:r>
+        <w:rPr>
+          <w:rFonts w:eastAsiaTheme="minorHAnsi" w:ascii="Monospace" w:hAnsi="Monospace"/>
+          <w:color w:val="CCCCCC"/>
+          <w:sz w:val="20"/>
+          <w:shd w:fill="auto" w:val="clear"/>
+        </w:rPr>
+        <w:t>)</w:t>
+      </w:r>
+    </w:p>
+    <w:p>
+      <w:pPr>
+        <w:pStyle w:val="Normal"/>
+        <w:spacing w:lineRule="auto" w:line="360"/>
+        <w:jc w:val="left"/>
+        <w:rPr>
+          <w:rFonts w:eastAsiaTheme="minorHAnsi"/>
+          <w:highlight w:val="none"/>
+          <w:shd w:fill="auto" w:val="clear"/>
+        </w:rPr>
+      </w:pPr>
+      <w:r>
+        <w:rPr>
+          <w:rFonts w:eastAsiaTheme="minorHAnsi" w:ascii="Monospace" w:hAnsi="Monospace"/>
+          <w:b/>
+          <w:color w:val="739ECA"/>
+          <w:sz w:val="20"/>
+          <w:shd w:fill="auto" w:val="clear"/>
+        </w:rPr>
+        <w:t>DROP</w:t>
+      </w:r>
+      <w:r>
+        <w:rPr>
+          <w:rFonts w:eastAsiaTheme="minorHAnsi" w:ascii="Monospace" w:hAnsi="Monospace"/>
+          <w:color w:val="CCCCCC"/>
+          <w:sz w:val="20"/>
+          <w:shd w:fill="auto" w:val="clear"/>
+        </w:rPr>
+        <w:t xml:space="preserve"> </w:t>
+      </w:r>
+      <w:r>
+        <w:rPr>
+          <w:rFonts w:eastAsiaTheme="minorHAnsi" w:ascii="Monospace" w:hAnsi="Monospace"/>
+          <w:b/>
+          <w:color w:val="739ECA"/>
+          <w:sz w:val="20"/>
+          <w:shd w:fill="auto" w:val="clear"/>
+        </w:rPr>
+        <w:t>INDEX</w:t>
+      </w:r>
+      <w:r>
+        <w:rPr>
+          <w:rFonts w:eastAsiaTheme="minorHAnsi" w:ascii="Monospace" w:hAnsi="Monospace"/>
+          <w:color w:val="CCCCCC"/>
+          <w:sz w:val="20"/>
+          <w:shd w:fill="auto" w:val="clear"/>
+        </w:rPr>
+        <w:t xml:space="preserve"> </w:t>
+      </w:r>
+      <w:r>
+        <w:rPr>
+          <w:rFonts w:eastAsiaTheme="minorHAnsi" w:ascii="Monospace" w:hAnsi="Monospace"/>
+          <w:color w:val="9E9E9E"/>
+          <w:sz w:val="20"/>
+          <w:shd w:fill="auto" w:val="clear"/>
+        </w:rPr>
+        <w:t>customerINDEX</w:t>
+      </w:r>
+      <w:r>
+        <w:rPr>
+          <w:rFonts w:eastAsiaTheme="minorHAnsi" w:ascii="Monospace" w:hAnsi="Monospace"/>
+          <w:color w:val="CCCCCC"/>
+          <w:sz w:val="20"/>
+          <w:shd w:fill="auto" w:val="clear"/>
+        </w:rPr>
+        <w:t xml:space="preserve"> </w:t>
+      </w:r>
+      <w:r>
+        <w:rPr>
+          <w:rFonts w:eastAsiaTheme="minorHAnsi" w:ascii="Monospace" w:hAnsi="Monospace"/>
+          <w:b/>
+          <w:color w:val="739ECA"/>
+          <w:sz w:val="20"/>
+          <w:shd w:fill="auto" w:val="clear"/>
+        </w:rPr>
+        <w:t>ON</w:t>
+      </w:r>
+      <w:r>
+        <w:rPr>
+          <w:rFonts w:eastAsiaTheme="minorHAnsi" w:ascii="Monospace" w:hAnsi="Monospace"/>
+          <w:color w:val="CCCCCC"/>
+          <w:sz w:val="20"/>
+          <w:shd w:fill="auto" w:val="clear"/>
+        </w:rPr>
+        <w:t xml:space="preserve"> </w:t>
+      </w:r>
+      <w:r>
+        <w:rPr>
+          <w:rFonts w:eastAsiaTheme="minorHAnsi" w:ascii="Monospace" w:hAnsi="Monospace"/>
+          <w:color w:val="9E9E9E"/>
+          <w:sz w:val="20"/>
+          <w:shd w:fill="auto" w:val="clear"/>
+        </w:rPr>
+        <w:t>customer</w:t>
+      </w:r>
+    </w:p>
+    <w:p>
+      <w:pPr>
+        <w:pStyle w:val="BodyText"/>
+        <w:spacing w:lineRule="auto" w:line="360"/>
+        <w:jc w:val="left"/>
+        <w:rPr/>
+      </w:pPr>
+      <w:r>
+        <w:rPr/>
+        <w:t>7. Написати запити на створення та видалення обмежень CHECK.</w:t>
+      </w:r>
+    </w:p>
+    <w:p>
+      <w:pPr>
+        <w:pStyle w:val="Normal"/>
+        <w:ind w:hanging="0"/>
+        <w:jc w:val="left"/>
+        <w:rPr>
+          <w:rFonts w:ascii="Monospace" w:hAnsi="Monospace"/>
+          <w:sz w:val="20"/>
+        </w:rPr>
+      </w:pPr>
+      <w:r>
+        <w:rPr>
+          <w:rFonts w:ascii="Monospace" w:hAnsi="Monospace"/>
+          <w:b/>
+          <w:color w:val="739ECA"/>
+          <w:sz w:val="20"/>
+        </w:rPr>
+        <w:t>ALTER</w:t>
+      </w:r>
+      <w:r>
+        <w:rPr>
+          <w:rFonts w:ascii="Monospace" w:hAnsi="Monospace"/>
+          <w:color w:val="CCCCCC"/>
+          <w:sz w:val="20"/>
+        </w:rPr>
+        <w:t xml:space="preserve"> </w:t>
+      </w:r>
+      <w:r>
+        <w:rPr>
+          <w:rFonts w:ascii="Monospace" w:hAnsi="Monospace"/>
+          <w:b/>
+          <w:color w:val="739ECA"/>
+          <w:sz w:val="20"/>
+        </w:rPr>
+        <w:t>TABLE</w:t>
+      </w:r>
+      <w:r>
+        <w:rPr>
+          <w:rFonts w:ascii="Monospace" w:hAnsi="Monospace"/>
+          <w:color w:val="CCCCCC"/>
+          <w:sz w:val="20"/>
+        </w:rPr>
+        <w:t xml:space="preserve"> </w:t>
+      </w:r>
+      <w:r>
+        <w:rPr>
+          <w:rFonts w:ascii="Monospace" w:hAnsi="Monospace"/>
+          <w:color w:val="B788D3"/>
+          <w:sz w:val="20"/>
+        </w:rPr>
+        <w:t>customer</w:t>
+      </w:r>
+      <w:r>
+        <w:rPr>
+          <w:rFonts w:ascii="Monospace" w:hAnsi="Monospace"/>
+          <w:color w:val="CCCCCC"/>
+          <w:sz w:val="20"/>
+        </w:rPr>
+        <w:t xml:space="preserve"> </w:t>
+      </w:r>
+    </w:p>
+    <w:p>
+      <w:pPr>
+        <w:pStyle w:val="Normal"/>
+        <w:ind w:hanging="0"/>
+        <w:jc w:val="left"/>
+        <w:rPr>
+          <w:rFonts w:ascii="Monospace" w:hAnsi="Monospace"/>
+          <w:sz w:val="20"/>
+        </w:rPr>
+      </w:pPr>
+      <w:r>
+        <w:rPr>
+          <w:rFonts w:ascii="Monospace" w:hAnsi="Monospace"/>
+          <w:b/>
+          <w:color w:val="739ECA"/>
+          <w:sz w:val="20"/>
+        </w:rPr>
+        <w:t>ADD</w:t>
+      </w:r>
+      <w:r>
+        <w:rPr>
+          <w:rFonts w:ascii="Monospace" w:hAnsi="Monospace"/>
+          <w:color w:val="CCCCCC"/>
+          <w:sz w:val="20"/>
+        </w:rPr>
+        <w:t xml:space="preserve"> </w:t>
+      </w:r>
+      <w:r>
+        <w:rPr>
+          <w:rFonts w:ascii="Monospace" w:hAnsi="Monospace"/>
+          <w:b/>
+          <w:color w:val="739ECA"/>
+          <w:sz w:val="20"/>
+        </w:rPr>
+        <w:t>CONSTRAINT</w:t>
+      </w:r>
+      <w:r>
+        <w:rPr>
+          <w:rFonts w:ascii="Monospace" w:hAnsi="Monospace"/>
+          <w:color w:val="CCCCCC"/>
+          <w:sz w:val="20"/>
+        </w:rPr>
+        <w:t xml:space="preserve"> </w:t>
+      </w:r>
+      <w:r>
+        <w:rPr>
+          <w:rFonts w:ascii="Monospace" w:hAnsi="Monospace"/>
+          <w:color w:val="9E9E9E"/>
+          <w:sz w:val="20"/>
+        </w:rPr>
+        <w:t>c_name</w:t>
+      </w:r>
+      <w:r>
+        <w:rPr>
+          <w:rFonts w:ascii="Monospace" w:hAnsi="Monospace"/>
+          <w:color w:val="CCCCCC"/>
+          <w:sz w:val="20"/>
+        </w:rPr>
+        <w:t xml:space="preserve"> </w:t>
+      </w:r>
+      <w:r>
+        <w:rPr>
+          <w:rFonts w:ascii="Monospace" w:hAnsi="Monospace"/>
+          <w:b/>
+          <w:color w:val="739ECA"/>
+          <w:sz w:val="20"/>
+        </w:rPr>
+        <w:t>CHECK</w:t>
+      </w:r>
+      <w:r>
+        <w:rPr>
+          <w:rFonts w:ascii="Monospace" w:hAnsi="Monospace"/>
+          <w:color w:val="CCCCCC"/>
+          <w:sz w:val="20"/>
+        </w:rPr>
+        <w:t>(</w:t>
+      </w:r>
+      <w:r>
+        <w:rPr>
+          <w:rFonts w:ascii="Monospace" w:hAnsi="Monospace"/>
+          <w:b/>
+          <w:color w:val="C1AA6C"/>
+          <w:sz w:val="20"/>
+        </w:rPr>
+        <w:t>LENGTH</w:t>
+      </w:r>
+      <w:r>
+        <w:rPr>
+          <w:rFonts w:ascii="Monospace" w:hAnsi="Monospace"/>
+          <w:color w:val="CCCCCC"/>
+          <w:sz w:val="20"/>
+        </w:rPr>
+        <w:t>(</w:t>
+      </w:r>
+      <w:r>
+        <w:rPr>
+          <w:rFonts w:ascii="Monospace" w:hAnsi="Monospace"/>
+          <w:color w:val="00B8B8"/>
+          <w:sz w:val="20"/>
+        </w:rPr>
+        <w:t>customer_short_name</w:t>
+      </w:r>
+      <w:r>
+        <w:rPr>
+          <w:rFonts w:ascii="Monospace" w:hAnsi="Monospace"/>
+          <w:color w:val="CCCCCC"/>
+          <w:sz w:val="20"/>
+        </w:rPr>
+        <w:t xml:space="preserve">) &lt;= </w:t>
+      </w:r>
+      <w:r>
+        <w:rPr>
+          <w:rFonts w:ascii="Monospace" w:hAnsi="Monospace"/>
+          <w:color w:val="C0C0C0"/>
+          <w:sz w:val="20"/>
+        </w:rPr>
+        <w:t>3</w:t>
+      </w:r>
+      <w:r>
+        <w:rPr>
+          <w:rFonts w:ascii="Monospace" w:hAnsi="Monospace"/>
+          <w:color w:val="CCCCCC"/>
+          <w:sz w:val="20"/>
+        </w:rPr>
+        <w:t>)</w:t>
+      </w:r>
+    </w:p>
+    <w:p>
+      <w:pPr>
+        <w:pStyle w:val="Normal"/>
+        <w:ind w:hanging="0"/>
+        <w:jc w:val="left"/>
+        <w:rPr>
+          <w:rFonts w:ascii="Monospace" w:hAnsi="Monospace"/>
+          <w:sz w:val="20"/>
+        </w:rPr>
+      </w:pPr>
+      <w:r>
+        <w:rPr>
+          <w:rFonts w:ascii="Monospace" w:hAnsi="Monospace"/>
+          <w:sz w:val="20"/>
+        </w:rPr>
       </w:r>
     </w:p>
     <w:p>
@@ -3229,121 +4025,7 @@
           <w:color w:val="9E9E9E"/>
           <w:sz w:val="20"/>
         </w:rPr>
-        <w:t>customer</w:t>
-      </w:r>
-      <w:r>
-        <w:rPr>
-          <w:rFonts w:ascii="Monospace" w:hAnsi="Monospace"/>
-          <w:color w:val="CCCCCC"/>
-          <w:sz w:val="20"/>
-        </w:rPr>
-        <w:t>.</w:t>
-      </w:r>
-      <w:r>
-        <w:rPr>
-          <w:rFonts w:ascii="Monospace" w:hAnsi="Monospace"/>
-          <w:b/>
-          <w:color w:val="739ECA"/>
-          <w:sz w:val="20"/>
-        </w:rPr>
-        <w:t>PRIMARY</w:t>
-      </w:r>
-    </w:p>
-    <w:p>
-      <w:pPr>
-        <w:pStyle w:val="Normal"/>
-        <w:spacing w:lineRule="auto" w:line="360"/>
-        <w:jc w:val="left"/>
-        <w:rPr>
-          <w:rFonts w:ascii="Monospace" w:hAnsi="Monospace"/>
-          <w:b/>
-          <w:color w:val="739ECA"/>
-          <w:sz w:val="20"/>
-        </w:rPr>
-      </w:pPr>
-      <w:r>
-        <w:rPr>
-          <w:rFonts w:ascii="Monospace" w:hAnsi="Monospace"/>
-          <w:b/>
-          <w:color w:val="739ECA"/>
-          <w:sz w:val="20"/>
-          <w:shd w:fill="373737" w:val="clear"/>
-        </w:rPr>
-        <w:t>DROP</w:t>
-      </w:r>
-      <w:r>
-        <w:rPr>
-          <w:rFonts w:ascii="Monospace" w:hAnsi="Monospace"/>
-          <w:color w:val="CCCCCC"/>
-          <w:sz w:val="20"/>
-          <w:shd w:fill="373737" w:val="clear"/>
-        </w:rPr>
-        <w:t xml:space="preserve"> </w:t>
-      </w:r>
-      <w:r>
-        <w:rPr>
-          <w:rFonts w:ascii="Monospace" w:hAnsi="Monospace"/>
-          <w:b/>
-          <w:color w:val="739ECA"/>
-          <w:sz w:val="20"/>
-          <w:shd w:fill="373737" w:val="clear"/>
-        </w:rPr>
-        <w:t>INDEX</w:t>
-      </w:r>
-      <w:r>
-        <w:rPr>
-          <w:rFonts w:ascii="Monospace" w:hAnsi="Monospace"/>
-          <w:color w:val="CCCCCC"/>
-          <w:sz w:val="20"/>
-          <w:shd w:fill="373737" w:val="clear"/>
-        </w:rPr>
-        <w:t xml:space="preserve"> </w:t>
-      </w:r>
-      <w:r>
-        <w:rPr>
-          <w:rFonts w:ascii="Monospace" w:hAnsi="Monospace"/>
-          <w:color w:val="9E9E9E"/>
-          <w:sz w:val="20"/>
-          <w:shd w:fill="373737" w:val="clear"/>
-        </w:rPr>
-        <w:t>customerINDEX</w:t>
-      </w:r>
-      <w:r>
-        <w:rPr>
-          <w:rFonts w:ascii="Monospace" w:hAnsi="Monospace"/>
-          <w:color w:val="CCCCCC"/>
-          <w:sz w:val="20"/>
-          <w:shd w:fill="373737" w:val="clear"/>
-        </w:rPr>
-        <w:t xml:space="preserve"> </w:t>
-      </w:r>
-      <w:r>
-        <w:rPr>
-          <w:rFonts w:ascii="Monospace" w:hAnsi="Monospace"/>
-          <w:b/>
-          <w:color w:val="739ECA"/>
-          <w:sz w:val="20"/>
-          <w:shd w:fill="373737" w:val="clear"/>
-        </w:rPr>
-        <w:t>ON</w:t>
-      </w:r>
-      <w:r>
-        <w:rPr>
-          <w:rFonts w:ascii="Monospace" w:hAnsi="Monospace"/>
-          <w:color w:val="CCCCCC"/>
-          <w:sz w:val="20"/>
-          <w:shd w:fill="373737" w:val="clear"/>
-        </w:rPr>
-        <w:t xml:space="preserve"> </w:t>
-      </w:r>
-      <w:r>
-        <w:rPr>
-          <w:rFonts w:ascii="Monospace" w:hAnsi="Monospace"/>
-          <w:color w:val="9E9E9E"/>
-          <w:sz w:val="20"/>
-          <w:shd w:fill="373737" w:val="clear"/>
-        </w:rPr>
-        <w:t>customer</w:t>
+        <w:t>c_name</w:t>
       </w:r>
     </w:p>
     <w:p>
@@ -3355,11 +4037,7 @@
       </w:pPr>
       <w:r>
         <w:rPr/>
-        <w:t xml:space="preserve">7. </w:t>
-      </w:r>
-      <w:r>
-        <w:rPr/>
-        <w:t>Написати запити на створення та видалення обмежень CHECK.</w:t>
+        <w:t>8. Написати запити на створення та видалення обмежень FOREIGN KEY.</w:t>
       </w:r>
     </w:p>
     <w:p>
@@ -3412,7 +4090,7 @@
           <w:color w:val="B788D3"/>
           <w:sz w:val="20"/>
         </w:rPr>
-        <w:t>customer</w:t>
+        <w:t>orderreg</w:t>
       </w:r>
       <w:r>
         <w:rPr>
@@ -3473,7 +4151,7 @@
           <w:color w:val="9E9E9E"/>
           <w:sz w:val="20"/>
         </w:rPr>
-        <w:t>c_name</w:t>
+        <w:t>cf_index</w:t>
       </w:r>
       <w:r>
         <w:rPr>
@@ -3490,7 +4168,73 @@
           <w:color w:val="739ECA"/>
           <w:sz w:val="20"/>
         </w:rPr>
-        <w:t>CHECK</w:t>
+        <w:t>FOREIGN</w:t>
+      </w:r>
+      <w:r>
+        <w:rPr>
+          <w:rFonts w:ascii="Monospace" w:hAnsi="Monospace"/>
+          <w:color w:val="CCCCCC"/>
+          <w:sz w:val="20"/>
+        </w:rPr>
+        <w:t xml:space="preserve"> </w:t>
+      </w:r>
+      <w:r>
+        <w:rPr>
+          <w:rFonts w:ascii="Monospace" w:hAnsi="Monospace"/>
+          <w:b/>
+          <w:color w:val="739ECA"/>
+          <w:sz w:val="20"/>
+        </w:rPr>
+        <w:t>KEY</w:t>
+      </w:r>
+      <w:r>
+        <w:rPr>
+          <w:rFonts w:ascii="Monospace" w:hAnsi="Monospace"/>
+          <w:color w:val="CCCCCC"/>
+          <w:sz w:val="20"/>
+        </w:rPr>
+        <w:t xml:space="preserve"> (</w:t>
+      </w:r>
+      <w:r>
+        <w:rPr>
+          <w:rFonts w:ascii="Monospace" w:hAnsi="Monospace"/>
+          <w:color w:val="00B8B8"/>
+          <w:sz w:val="20"/>
+        </w:rPr>
+        <w:t>customer_id</w:t>
+      </w:r>
+      <w:r>
+        <w:rPr>
+          <w:rFonts w:ascii="Monospace" w:hAnsi="Monospace"/>
+          <w:color w:val="CCCCCC"/>
+          <w:sz w:val="20"/>
+        </w:rPr>
+        <w:t xml:space="preserve">) </w:t>
+      </w:r>
+      <w:r>
+        <w:rPr>
+          <w:rFonts w:ascii="Monospace" w:hAnsi="Monospace"/>
+          <w:b/>
+          <w:color w:val="739ECA"/>
+          <w:sz w:val="20"/>
+        </w:rPr>
+        <w:t>REFERENCES</w:t>
+      </w:r>
+      <w:r>
+        <w:rPr>
+          <w:rFonts w:ascii="Monospace" w:hAnsi="Monospace"/>
+          <w:color w:val="CCCCCC"/>
+          <w:sz w:val="20"/>
+        </w:rPr>
+        <w:t xml:space="preserve"> </w:t>
+      </w:r>
+      <w:r>
+        <w:rPr>
+          <w:rFonts w:ascii="Monospace" w:hAnsi="Monospace"/>
+          <w:color w:val="B788D3"/>
+          <w:sz w:val="20"/>
+        </w:rPr>
+        <w:t>customer</w:t>
       </w:r>
       <w:r>
         <w:rPr>
@@ -3503,43 +4247,10 @@
       <w:r>
         <w:rPr>
           <w:rFonts w:ascii="Monospace" w:hAnsi="Monospace"/>
-          <w:b/>
-          <w:color w:val="C1AA6C"/>
-          <w:sz w:val="20"/>
-        </w:rPr>
-        <w:t>LENGTH</w:t>
-      </w:r>
-      <w:r>
-        <w:rPr>
-          <w:rFonts w:ascii="Monospace" w:hAnsi="Monospace"/>
-          <w:color w:val="CCCCCC"/>
-          <w:sz w:val="20"/>
-        </w:rPr>
-        <w:t>(</w:t>
-      </w:r>
-      <w:r>
-        <w:rPr>
-          <w:rFonts w:ascii="Monospace" w:hAnsi="Monospace"/>
           <w:color w:val="00B8B8"/>
           <w:sz w:val="20"/>
         </w:rPr>
-        <w:t>customer_short_name</w:t>
-      </w:r>
-      <w:r>
-        <w:rPr>
-          <w:rFonts w:ascii="Monospace" w:hAnsi="Monospace"/>
-          <w:color w:val="CCCCCC"/>
-          <w:sz w:val="20"/>
-        </w:rPr>
-        <w:t xml:space="preserve">) &lt;= </w:t>
-      </w:r>
-      <w:r>
-        <w:rPr>
-          <w:rFonts w:ascii="Monospace" w:hAnsi="Monospace"/>
-          <w:color w:val="C0C0C0"/>
-          <w:sz w:val="20"/>
-        </w:rPr>
-        <w:t>3</w:t>
+        <w:t>customer_id</w:t>
       </w:r>
       <w:r>
         <w:rPr>
@@ -3617,7 +4328,7 @@
           <w:color w:val="B788D3"/>
           <w:sz w:val="20"/>
         </w:rPr>
-        <w:t>customer</w:t>
+        <w:t>orderreg</w:t>
       </w:r>
       <w:r>
         <w:rPr>
@@ -3626,72 +4337,6 @@
           <w:sz w:val="20"/>
         </w:rPr>
         <w:t xml:space="preserve"> </w:t>
-      </w:r>
-    </w:p>
-    <w:p>
-      <w:pPr>
-        <w:pStyle w:val="Normal"/>
-        <w:spacing w:lineRule="auto" w:line="360"/>
-        <w:jc w:val="left"/>
-        <w:rPr/>
-      </w:pPr>
-      <w:r>
-        <w:rPr>
-          <w:rFonts w:ascii="Monospace" w:hAnsi="Monospace"/>
-          <w:b/>
-          <w:color w:val="739ECA"/>
-          <w:sz w:val="20"/>
-        </w:rPr>
-        <w:t>DROP</w:t>
-      </w:r>
-      <w:r>
-        <w:rPr>
-          <w:rFonts w:ascii="Monospace" w:hAnsi="Monospace"/>
-          <w:color w:val="CCCCCC"/>
-          <w:sz w:val="20"/>
-        </w:rPr>
-        <w:t xml:space="preserve"> </w:t>
-      </w:r>
-      <w:r>
-        <w:rPr>
-          <w:rFonts w:ascii="Monospace" w:hAnsi="Monospace"/>
-          <w:b/>
-          <w:color w:val="739ECA"/>
-          <w:sz w:val="20"/>
-        </w:rPr>
-        <w:t>CONSTRAINT</w:t>
-      </w:r>
-      <w:r>
-        <w:rPr>
-          <w:rFonts w:ascii="Monospace" w:hAnsi="Monospace"/>
-          <w:color w:val="CCCCCC"/>
-          <w:sz w:val="20"/>
-        </w:rPr>
-        <w:t xml:space="preserve"> </w:t>
-      </w:r>
-      <w:r>
-        <w:rPr>
-          <w:rFonts w:ascii="Monospace" w:hAnsi="Monospace"/>
-          <w:color w:val="9E9E9E"/>
-          <w:sz w:val="20"/>
-        </w:rPr>
-        <w:t>c_name</w:t>
-      </w:r>
-    </w:p>
-    <w:p>
-      <w:pPr>
-        <w:pStyle w:val="BodyText"/>
-        <w:spacing w:lineRule="auto" w:line="360"/>
-        <w:jc w:val="left"/>
-        <w:rPr/>
-      </w:pPr>
-      <w:r>
-        <w:rPr/>
-        <w:t xml:space="preserve">8. </w:t>
-      </w:r>
-      <w:r>
-        <w:rPr/>
-        <w:t>Написати запити на створення та видалення обмежень FOREIGN KEY.</w:t>
       </w:r>
     </w:p>
     <w:p>
@@ -3711,7 +4356,7 @@
           <w:color w:val="739ECA"/>
           <w:sz w:val="20"/>
         </w:rPr>
-        <w:t>ALTER</w:t>
+        <w:t>DROP</w:t>
       </w:r>
       <w:r>
         <w:rPr>
@@ -3728,7 +4373,7 @@
           <w:color w:val="739ECA"/>
           <w:sz w:val="20"/>
         </w:rPr>
-        <w:t>TABLE</w:t>
+        <w:t>CONSTRAINT</w:t>
       </w:r>
       <w:r>
         <w:rPr>
@@ -3741,18 +4386,10 @@
       <w:r>
         <w:rPr>
           <w:rFonts w:ascii="Monospace" w:hAnsi="Monospace"/>
-          <w:color w:val="B788D3"/>
-          <w:sz w:val="20"/>
-        </w:rPr>
-        <w:t>orderreg</w:t>
-      </w:r>
-      <w:r>
-        <w:rPr>
-          <w:rFonts w:ascii="Monospace" w:hAnsi="Monospace"/>
-          <w:color w:val="CCCCCC"/>
-          <w:sz w:val="20"/>
-        </w:rPr>
-        <w:t xml:space="preserve"> </w:t>
+          <w:color w:val="9E9E9E"/>
+          <w:sz w:val="20"/>
+        </w:rPr>
+        <w:t>cf_index</w:t>
       </w:r>
     </w:p>
     <w:p>
@@ -3768,296 +4405,8 @@
       <w:r>
         <w:rPr>
           <w:rFonts w:ascii="Monospace" w:hAnsi="Monospace"/>
-          <w:b/>
-          <w:color w:val="739ECA"/>
-          <w:sz w:val="20"/>
-        </w:rPr>
-        <w:t>ADD</w:t>
-      </w:r>
-      <w:r>
-        <w:rPr>
-          <w:rFonts w:ascii="Monospace" w:hAnsi="Monospace"/>
-          <w:color w:val="CCCCCC"/>
-          <w:sz w:val="20"/>
-        </w:rPr>
-        <w:t xml:space="preserve"> </w:t>
-      </w:r>
-      <w:r>
-        <w:rPr>
-          <w:rFonts w:ascii="Monospace" w:hAnsi="Monospace"/>
-          <w:b/>
-          <w:color w:val="739ECA"/>
-          <w:sz w:val="20"/>
-        </w:rPr>
-        <w:t>CONSTRAINT</w:t>
-      </w:r>
-      <w:r>
-        <w:rPr>
-          <w:rFonts w:ascii="Monospace" w:hAnsi="Monospace"/>
-          <w:color w:val="CCCCCC"/>
-          <w:sz w:val="20"/>
-        </w:rPr>
-        <w:t xml:space="preserve"> </w:t>
-      </w:r>
-      <w:r>
-        <w:rPr>
-          <w:rFonts w:ascii="Monospace" w:hAnsi="Monospace"/>
-          <w:color w:val="9E9E9E"/>
-          <w:sz w:val="20"/>
-        </w:rPr>
-        <w:t>cf_index</w:t>
-      </w:r>
-      <w:r>
-        <w:rPr>
-          <w:rFonts w:ascii="Monospace" w:hAnsi="Monospace"/>
-          <w:color w:val="CCCCCC"/>
-          <w:sz w:val="20"/>
-        </w:rPr>
-        <w:t xml:space="preserve"> </w:t>
-      </w:r>
-      <w:r>
-        <w:rPr>
-          <w:rFonts w:ascii="Monospace" w:hAnsi="Monospace"/>
-          <w:b/>
-          <w:color w:val="739ECA"/>
-          <w:sz w:val="20"/>
-        </w:rPr>
-        <w:t>FOREIGN</w:t>
-      </w:r>
-      <w:r>
-        <w:rPr>
-          <w:rFonts w:ascii="Monospace" w:hAnsi="Monospace"/>
-          <w:color w:val="CCCCCC"/>
-          <w:sz w:val="20"/>
-        </w:rPr>
-        <w:t xml:space="preserve"> </w:t>
-      </w:r>
-      <w:r>
-        <w:rPr>
-          <w:rFonts w:ascii="Monospace" w:hAnsi="Monospace"/>
-          <w:b/>
-          <w:color w:val="739ECA"/>
-          <w:sz w:val="20"/>
-        </w:rPr>
-        <w:t>KEY</w:t>
-      </w:r>
-      <w:r>
-        <w:rPr>
-          <w:rFonts w:ascii="Monospace" w:hAnsi="Monospace"/>
-          <w:color w:val="CCCCCC"/>
-          <w:sz w:val="20"/>
-        </w:rPr>
-        <w:t xml:space="preserve"> (</w:t>
-      </w:r>
-      <w:r>
-        <w:rPr>
-          <w:rFonts w:ascii="Monospace" w:hAnsi="Monospace"/>
-          <w:color w:val="00B8B8"/>
-          <w:sz w:val="20"/>
-        </w:rPr>
-        <w:t>customer_id</w:t>
-      </w:r>
-      <w:r>
-        <w:rPr>
-          <w:rFonts w:ascii="Monospace" w:hAnsi="Monospace"/>
-          <w:color w:val="CCCCCC"/>
-          <w:sz w:val="20"/>
-        </w:rPr>
-        <w:t xml:space="preserve">) </w:t>
-      </w:r>
-      <w:r>
-        <w:rPr>
-          <w:rFonts w:ascii="Monospace" w:hAnsi="Monospace"/>
-          <w:b/>
-          <w:color w:val="739ECA"/>
-          <w:sz w:val="20"/>
-        </w:rPr>
-        <w:t>REFERENCES</w:t>
-      </w:r>
-      <w:r>
-        <w:rPr>
-          <w:rFonts w:ascii="Monospace" w:hAnsi="Monospace"/>
-          <w:color w:val="CCCCCC"/>
-          <w:sz w:val="20"/>
-        </w:rPr>
-        <w:t xml:space="preserve"> </w:t>
-      </w:r>
-      <w:r>
-        <w:rPr>
-          <w:rFonts w:ascii="Monospace" w:hAnsi="Monospace"/>
-          <w:color w:val="B788D3"/>
-          <w:sz w:val="20"/>
-        </w:rPr>
-        <w:t>customer</w:t>
-      </w:r>
-      <w:r>
-        <w:rPr>
-          <w:rFonts w:ascii="Monospace" w:hAnsi="Monospace"/>
-          <w:color w:val="CCCCCC"/>
-          <w:sz w:val="20"/>
-        </w:rPr>
-        <w:t>(</w:t>
-      </w:r>
-      <w:r>
-        <w:rPr>
-          <w:rFonts w:ascii="Monospace" w:hAnsi="Monospace"/>
-          <w:color w:val="00B8B8"/>
-          <w:sz w:val="20"/>
-        </w:rPr>
-        <w:t>customer_id</w:t>
-      </w:r>
-      <w:r>
-        <w:rPr>
-          <w:rFonts w:ascii="Monospace" w:hAnsi="Monospace"/>
-          <w:color w:val="CCCCCC"/>
-          <w:sz w:val="20"/>
-        </w:rPr>
-        <w:t>)</w:t>
-      </w:r>
-    </w:p>
-    <w:p>
-      <w:pPr>
-        <w:pStyle w:val="Normal"/>
-        <w:ind w:hanging="0"/>
-        <w:jc w:val="left"/>
-        <w:rPr>
-          <w:rFonts w:ascii="Monospace" w:hAnsi="Monospace"/>
-          <w:sz w:val="20"/>
-        </w:rPr>
-      </w:pPr>
-      <w:r>
-        <w:rPr>
-          <w:rFonts w:ascii="Monospace" w:hAnsi="Monospace"/>
-          <w:sz w:val="20"/>
-        </w:rPr>
-      </w:r>
-    </w:p>
-    <w:p>
-      <w:pPr>
-        <w:pStyle w:val="Normal"/>
-        <w:ind w:hanging="0"/>
-        <w:jc w:val="left"/>
-        <w:rPr>
-          <w:rFonts w:ascii="Monospace" w:hAnsi="Monospace"/>
-          <w:sz w:val="20"/>
-        </w:rPr>
-      </w:pPr>
-      <w:r>
-        <w:rPr>
-          <w:rFonts w:ascii="Monospace" w:hAnsi="Monospace"/>
-          <w:b/>
-          <w:color w:val="739ECA"/>
-          <w:sz w:val="20"/>
-        </w:rPr>
-        <w:t>ALTER</w:t>
-      </w:r>
-      <w:r>
-        <w:rPr>
-          <w:rFonts w:ascii="Monospace" w:hAnsi="Monospace"/>
-          <w:color w:val="CCCCCC"/>
-          <w:sz w:val="20"/>
-        </w:rPr>
-        <w:t xml:space="preserve"> </w:t>
-      </w:r>
-      <w:r>
-        <w:rPr>
-          <w:rFonts w:ascii="Monospace" w:hAnsi="Monospace"/>
-          <w:b/>
-          <w:color w:val="739ECA"/>
-          <w:sz w:val="20"/>
-        </w:rPr>
-        <w:t>TABLE</w:t>
-      </w:r>
-      <w:r>
-        <w:rPr>
-          <w:rFonts w:ascii="Monospace" w:hAnsi="Monospace"/>
-          <w:color w:val="CCCCCC"/>
-          <w:sz w:val="20"/>
-        </w:rPr>
-        <w:t xml:space="preserve"> </w:t>
-      </w:r>
-      <w:r>
-        <w:rPr>
-          <w:rFonts w:ascii="Monospace" w:hAnsi="Monospace"/>
-          <w:color w:val="B788D3"/>
-          <w:sz w:val="20"/>
-        </w:rPr>
-        <w:t>orderreg</w:t>
-      </w:r>
-      <w:r>
-        <w:rPr>
-          <w:rFonts w:ascii="Monospace" w:hAnsi="Monospace"/>
-          <w:color w:val="CCCCCC"/>
-          <w:sz w:val="20"/>
-        </w:rPr>
-        <w:t xml:space="preserve"> </w:t>
-      </w:r>
-    </w:p>
-    <w:p>
-      <w:pPr>
-        <w:pStyle w:val="Normal"/>
-        <w:ind w:hanging="0"/>
-        <w:jc w:val="left"/>
-        <w:rPr>
-          <w:rFonts w:ascii="Monospace" w:hAnsi="Monospace"/>
-          <w:sz w:val="20"/>
-        </w:rPr>
-      </w:pPr>
-      <w:r>
-        <w:rPr>
-          <w:rFonts w:ascii="Monospace" w:hAnsi="Monospace"/>
-          <w:b/>
-          <w:color w:val="739ECA"/>
-          <w:sz w:val="20"/>
-        </w:rPr>
-        <w:t>DROP</w:t>
-      </w:r>
-      <w:r>
-        <w:rPr>
-          <w:rFonts w:ascii="Monospace" w:hAnsi="Monospace"/>
-          <w:color w:val="CCCCCC"/>
-          <w:sz w:val="20"/>
-        </w:rPr>
-        <w:t xml:space="preserve"> </w:t>
-      </w:r>
-      <w:r>
-        <w:rPr>
-          <w:rFonts w:ascii="Monospace" w:hAnsi="Monospace"/>
-          <w:b/>
-          <w:color w:val="739ECA"/>
-          <w:sz w:val="20"/>
-        </w:rPr>
-        <w:t>CONSTRAINT</w:t>
-      </w:r>
-      <w:r>
-        <w:rPr>
-          <w:rFonts w:ascii="Monospace" w:hAnsi="Monospace"/>
-          <w:color w:val="CCCCCC"/>
-          <w:sz w:val="20"/>
-        </w:rPr>
-        <w:t xml:space="preserve"> </w:t>
-      </w:r>
-      <w:r>
-        <w:rPr>
-          <w:rFonts w:ascii="Monospace" w:hAnsi="Monospace"/>
-          <w:color w:val="9E9E9E"/>
-          <w:sz w:val="20"/>
-        </w:rPr>
-        <w:t>cf_index</w:t>
-      </w:r>
-    </w:p>
-    <w:p>
-      <w:pPr>
-        <w:pStyle w:val="Normal"/>
-        <w:ind w:hanging="0"/>
-        <w:jc w:val="left"/>
-        <w:rPr>
-          <w:rFonts w:ascii="Monospace" w:hAnsi="Monospace"/>
-          <w:sz w:val="20"/>
-        </w:rPr>
-      </w:pPr>
-      <w:r>
-        <w:rPr/>
+          <w:sz w:val="20"/>
+        </w:rPr>
         <w:drawing>
           <wp:anchor behindDoc="0" distT="0" distB="0" distL="0" distR="0" simplePos="0" locked="0" layoutInCell="0" allowOverlap="1" relativeHeight="3">
             <wp:simplePos x="0" y="0"/>
@@ -4125,11 +4474,7 @@
       </w:pPr>
       <w:r>
         <w:rPr/>
-        <w:t xml:space="preserve">9. </w:t>
-      </w:r>
-      <w:r>
-        <w:rPr/>
-        <w:t xml:space="preserve">Використовуйте </w:t>
+        <w:t xml:space="preserve">9. Використовуйте </w:t>
       </w:r>
       <w:hyperlink r:id="rId4">
         <w:r>
@@ -4153,11 +4498,7 @@
       </w:pPr>
       <w:r>
         <w:rPr/>
-        <w:t xml:space="preserve">10. </w:t>
-      </w:r>
-      <w:r>
-        <w:rPr/>
-        <w:t>До довільної таблиці з навчальної бази даних створити таблицю, що буде зберігати історію вставок, оновлень та видалень записів обраної таблиці. Запис історії виконати за допомогою тригерів.</w:t>
+        <w:t>10. До довільної таблиці з навчальної бази даних створити таблицю, що буде зберігати історію вставок, оновлень та видалень записів обраної таблиці. Запис історії виконати за допомогою тригерів.</w:t>
       </w:r>
     </w:p>
     <w:p>
@@ -4603,6 +4944,1008 @@
       </w:pPr>
       <w:r>
         <w:rPr/>
+      </w:r>
+    </w:p>
+    <w:p>
+      <w:pPr>
+        <w:pStyle w:val="Normal"/>
+        <w:spacing w:lineRule="auto" w:line="360"/>
+        <w:jc w:val="left"/>
+        <w:rPr>
+          <w:rFonts w:ascii="Monospace" w:hAnsi="Monospace"/>
+          <w:color w:val="CCCCCC"/>
+          <w:sz w:val="20"/>
+        </w:rPr>
+      </w:pPr>
+      <w:r>
+        <w:rPr/>
+      </w:r>
+    </w:p>
+    <w:p>
+      <w:pPr>
+        <w:pStyle w:val="Normal"/>
+        <w:ind w:hanging="0"/>
+        <w:jc w:val="left"/>
+        <w:rPr>
+          <w:rFonts w:ascii="Monospace" w:hAnsi="Monospace"/>
+          <w:sz w:val="20"/>
+        </w:rPr>
+      </w:pPr>
+      <w:r>
+        <w:rPr>
+          <w:rFonts w:ascii="Monospace" w:hAnsi="Monospace"/>
+          <w:b/>
+          <w:color w:val="739ECA"/>
+          <w:sz w:val="20"/>
+        </w:rPr>
+        <w:t>CREATE</w:t>
+      </w:r>
+      <w:r>
+        <w:rPr>
+          <w:rFonts w:ascii="Monospace" w:hAnsi="Monospace"/>
+          <w:color w:val="CCCCCC"/>
+          <w:sz w:val="20"/>
+        </w:rPr>
+        <w:t xml:space="preserve"> </w:t>
+      </w:r>
+      <w:r>
+        <w:rPr>
+          <w:rFonts w:ascii="Monospace" w:hAnsi="Monospace"/>
+          <w:b/>
+          <w:color w:val="739ECA"/>
+          <w:sz w:val="20"/>
+        </w:rPr>
+        <w:t>TRIGGER</w:t>
+      </w:r>
+      <w:r>
+        <w:rPr>
+          <w:rFonts w:ascii="Monospace" w:hAnsi="Monospace"/>
+          <w:color w:val="CCCCCC"/>
+          <w:sz w:val="20"/>
+        </w:rPr>
+        <w:t xml:space="preserve"> </w:t>
+      </w:r>
+      <w:r>
+        <w:rPr>
+          <w:rFonts w:ascii="Monospace" w:hAnsi="Monospace"/>
+          <w:color w:val="9E9E9E"/>
+          <w:sz w:val="20"/>
+        </w:rPr>
+        <w:t>on_customer_</w:t>
+      </w:r>
+      <w:r>
+        <w:rPr>
+          <w:rFonts w:ascii="Monospace" w:hAnsi="Monospace"/>
+          <w:color w:val="9E9E9E"/>
+          <w:sz w:val="20"/>
+        </w:rPr>
+        <w:t>update</w:t>
+      </w:r>
+    </w:p>
+    <w:p>
+      <w:pPr>
+        <w:pStyle w:val="Normal"/>
+        <w:ind w:hanging="0"/>
+        <w:jc w:val="left"/>
+        <w:rPr>
+          <w:rFonts w:ascii="Monospace" w:hAnsi="Monospace"/>
+          <w:sz w:val="20"/>
+        </w:rPr>
+      </w:pPr>
+      <w:r>
+        <w:rPr>
+          <w:rFonts w:ascii="Monospace" w:hAnsi="Monospace"/>
+          <w:b/>
+          <w:color w:val="739ECA"/>
+          <w:sz w:val="20"/>
+        </w:rPr>
+        <w:t>AFTER</w:t>
+      </w:r>
+      <w:r>
+        <w:rPr>
+          <w:rFonts w:ascii="Monospace" w:hAnsi="Monospace"/>
+          <w:color w:val="CCCCCC"/>
+          <w:sz w:val="20"/>
+        </w:rPr>
+        <w:t xml:space="preserve"> </w:t>
+      </w:r>
+      <w:r>
+        <w:rPr>
+          <w:rFonts w:ascii="Monospace" w:hAnsi="Monospace"/>
+          <w:b/>
+          <w:color w:val="739ECA"/>
+          <w:sz w:val="20"/>
+        </w:rPr>
+        <w:t>UPDATE</w:t>
+      </w:r>
+      <w:r>
+        <w:rPr>
+          <w:rFonts w:ascii="Monospace" w:hAnsi="Monospace"/>
+          <w:color w:val="CCCCCC"/>
+          <w:sz w:val="20"/>
+        </w:rPr>
+        <w:t xml:space="preserve"> </w:t>
+      </w:r>
+    </w:p>
+    <w:p>
+      <w:pPr>
+        <w:pStyle w:val="Normal"/>
+        <w:ind w:hanging="0"/>
+        <w:jc w:val="left"/>
+        <w:rPr>
+          <w:rFonts w:ascii="Monospace" w:hAnsi="Monospace"/>
+          <w:sz w:val="20"/>
+        </w:rPr>
+      </w:pPr>
+      <w:r>
+        <w:rPr>
+          <w:rFonts w:ascii="Monospace" w:hAnsi="Monospace"/>
+          <w:b/>
+          <w:color w:val="739ECA"/>
+          <w:sz w:val="20"/>
+        </w:rPr>
+        <w:t>ON</w:t>
+      </w:r>
+      <w:r>
+        <w:rPr>
+          <w:rFonts w:ascii="Monospace" w:hAnsi="Monospace"/>
+          <w:color w:val="CCCCCC"/>
+          <w:sz w:val="20"/>
+        </w:rPr>
+        <w:t xml:space="preserve"> </w:t>
+      </w:r>
+      <w:r>
+        <w:rPr>
+          <w:rFonts w:ascii="Monospace" w:hAnsi="Monospace"/>
+          <w:color w:val="9E9E9E"/>
+          <w:sz w:val="20"/>
+        </w:rPr>
+        <w:t>test_DB</w:t>
+      </w:r>
+      <w:r>
+        <w:rPr>
+          <w:rFonts w:ascii="Monospace" w:hAnsi="Monospace"/>
+          <w:color w:val="CCCCCC"/>
+          <w:sz w:val="20"/>
+        </w:rPr>
+        <w:t>.</w:t>
+      </w:r>
+      <w:r>
+        <w:rPr>
+          <w:rFonts w:ascii="Monospace" w:hAnsi="Monospace"/>
+          <w:color w:val="9E9E9E"/>
+          <w:sz w:val="20"/>
+        </w:rPr>
+        <w:t>customer</w:t>
+      </w:r>
+    </w:p>
+    <w:p>
+      <w:pPr>
+        <w:pStyle w:val="Normal"/>
+        <w:ind w:hanging="0"/>
+        <w:jc w:val="left"/>
+        <w:rPr>
+          <w:rFonts w:ascii="Monospace" w:hAnsi="Monospace"/>
+          <w:sz w:val="20"/>
+        </w:rPr>
+      </w:pPr>
+      <w:r>
+        <w:rPr>
+          <w:rFonts w:ascii="Monospace" w:hAnsi="Monospace"/>
+          <w:b/>
+          <w:color w:val="739ECA"/>
+          <w:sz w:val="20"/>
+        </w:rPr>
+        <w:t>FOR</w:t>
+      </w:r>
+      <w:r>
+        <w:rPr>
+          <w:rFonts w:ascii="Monospace" w:hAnsi="Monospace"/>
+          <w:color w:val="CCCCCC"/>
+          <w:sz w:val="20"/>
+        </w:rPr>
+        <w:t xml:space="preserve"> </w:t>
+      </w:r>
+      <w:r>
+        <w:rPr>
+          <w:rFonts w:ascii="Monospace" w:hAnsi="Monospace"/>
+          <w:b/>
+          <w:color w:val="739ECA"/>
+          <w:sz w:val="20"/>
+        </w:rPr>
+        <w:t>EACH</w:t>
+      </w:r>
+      <w:r>
+        <w:rPr>
+          <w:rFonts w:ascii="Monospace" w:hAnsi="Monospace"/>
+          <w:color w:val="CCCCCC"/>
+          <w:sz w:val="20"/>
+        </w:rPr>
+        <w:t xml:space="preserve"> </w:t>
+      </w:r>
+      <w:r>
+        <w:rPr>
+          <w:rFonts w:ascii="Monospace" w:hAnsi="Monospace"/>
+          <w:b/>
+          <w:color w:val="739ECA"/>
+          <w:sz w:val="20"/>
+        </w:rPr>
+        <w:t>ROW</w:t>
+      </w:r>
+      <w:r>
+        <w:rPr>
+          <w:rFonts w:ascii="Monospace" w:hAnsi="Monospace"/>
+          <w:color w:val="CCCCCC"/>
+          <w:sz w:val="20"/>
+        </w:rPr>
+        <w:t xml:space="preserve"> </w:t>
+      </w:r>
+    </w:p>
+    <w:p>
+      <w:pPr>
+        <w:pStyle w:val="Normal"/>
+        <w:ind w:hanging="0"/>
+        <w:jc w:val="left"/>
+        <w:rPr>
+          <w:rFonts w:ascii="Monospace" w:hAnsi="Monospace"/>
+          <w:sz w:val="20"/>
+        </w:rPr>
+      </w:pPr>
+      <w:r>
+        <w:rPr>
+          <w:rFonts w:ascii="Monospace" w:hAnsi="Monospace"/>
+          <w:color w:val="CCCCCC"/>
+          <w:sz w:val="20"/>
+        </w:rPr>
+        <w:t xml:space="preserve">    </w:t>
+      </w:r>
+      <w:r>
+        <w:rPr>
+          <w:rFonts w:ascii="Monospace" w:hAnsi="Monospace"/>
+          <w:b/>
+          <w:color w:val="739ECA"/>
+          <w:sz w:val="20"/>
+        </w:rPr>
+        <w:t>INSERT</w:t>
+      </w:r>
+      <w:r>
+        <w:rPr>
+          <w:rFonts w:ascii="Monospace" w:hAnsi="Monospace"/>
+          <w:color w:val="CCCCCC"/>
+          <w:sz w:val="20"/>
+        </w:rPr>
+        <w:t xml:space="preserve"> </w:t>
+      </w:r>
+      <w:r>
+        <w:rPr>
+          <w:rFonts w:ascii="Monospace" w:hAnsi="Monospace"/>
+          <w:b/>
+          <w:color w:val="739ECA"/>
+          <w:sz w:val="20"/>
+        </w:rPr>
+        <w:t>INTO</w:t>
+      </w:r>
+      <w:r>
+        <w:rPr>
+          <w:rFonts w:ascii="Monospace" w:hAnsi="Monospace"/>
+          <w:color w:val="CCCCCC"/>
+          <w:sz w:val="20"/>
+        </w:rPr>
+        <w:t xml:space="preserve"> </w:t>
+      </w:r>
+      <w:r>
+        <w:rPr>
+          <w:rFonts w:ascii="Monospace" w:hAnsi="Monospace"/>
+          <w:color w:val="9E9E9E"/>
+          <w:sz w:val="20"/>
+        </w:rPr>
+        <w:t>customer_log</w:t>
+      </w:r>
+      <w:r>
+        <w:rPr>
+          <w:rFonts w:ascii="Monospace" w:hAnsi="Monospace"/>
+          <w:color w:val="CCCCCC"/>
+          <w:sz w:val="20"/>
+        </w:rPr>
+        <w:t xml:space="preserve"> (</w:t>
+      </w:r>
+      <w:r>
+        <w:rPr>
+          <w:rFonts w:ascii="Monospace" w:hAnsi="Monospace"/>
+          <w:b/>
+          <w:color w:val="739ECA"/>
+          <w:sz w:val="20"/>
+        </w:rPr>
+        <w:t>type</w:t>
+      </w:r>
+      <w:r>
+        <w:rPr>
+          <w:rFonts w:ascii="Monospace" w:hAnsi="Monospace"/>
+          <w:color w:val="CCCCCC"/>
+          <w:sz w:val="20"/>
+        </w:rPr>
+        <w:t xml:space="preserve">, </w:t>
+      </w:r>
+      <w:r>
+        <w:rPr>
+          <w:rFonts w:ascii="Monospace" w:hAnsi="Monospace"/>
+          <w:b/>
+          <w:color w:val="C1AA6C"/>
+          <w:sz w:val="20"/>
+        </w:rPr>
+        <w:t>date</w:t>
+      </w:r>
+      <w:r>
+        <w:rPr>
+          <w:rFonts w:ascii="Monospace" w:hAnsi="Monospace"/>
+          <w:color w:val="CCCCCC"/>
+          <w:sz w:val="20"/>
+        </w:rPr>
+        <w:t xml:space="preserve">, </w:t>
+      </w:r>
+      <w:r>
+        <w:rPr>
+          <w:rFonts w:ascii="Monospace" w:hAnsi="Monospace"/>
+          <w:color w:val="9E9E9E"/>
+          <w:sz w:val="20"/>
+        </w:rPr>
+        <w:t>customer_id</w:t>
+      </w:r>
+      <w:r>
+        <w:rPr>
+          <w:rFonts w:ascii="Monospace" w:hAnsi="Monospace"/>
+          <w:color w:val="CCCCCC"/>
+          <w:sz w:val="20"/>
+        </w:rPr>
+        <w:t>)</w:t>
+      </w:r>
+    </w:p>
+    <w:p>
+      <w:pPr>
+        <w:pStyle w:val="Normal"/>
+        <w:spacing w:lineRule="auto" w:line="360"/>
+        <w:jc w:val="left"/>
+        <w:rPr/>
+      </w:pPr>
+      <w:r>
+        <w:rPr>
+          <w:rFonts w:ascii="Monospace" w:hAnsi="Monospace"/>
+          <w:color w:val="CCCCCC"/>
+          <w:sz w:val="20"/>
+        </w:rPr>
+        <w:t xml:space="preserve">    </w:t>
+      </w:r>
+      <w:r>
+        <w:rPr>
+          <w:rFonts w:ascii="Monospace" w:hAnsi="Monospace"/>
+          <w:b/>
+          <w:color w:val="739ECA"/>
+          <w:sz w:val="20"/>
+        </w:rPr>
+        <w:t>VALUES</w:t>
+      </w:r>
+      <w:r>
+        <w:rPr>
+          <w:rFonts w:ascii="Monospace" w:hAnsi="Monospace"/>
+          <w:color w:val="CCCCCC"/>
+          <w:sz w:val="20"/>
+        </w:rPr>
+        <w:t xml:space="preserve"> (</w:t>
+      </w:r>
+      <w:r>
+        <w:rPr>
+          <w:rFonts w:ascii="Monospace" w:hAnsi="Monospace"/>
+          <w:color w:val="CAC580"/>
+          <w:sz w:val="20"/>
+        </w:rPr>
+        <w:t>'</w:t>
+      </w:r>
+      <w:r>
+        <w:rPr>
+          <w:rFonts w:ascii="Monospace" w:hAnsi="Monospace"/>
+          <w:color w:val="CAC580"/>
+          <w:sz w:val="20"/>
+        </w:rPr>
+        <w:t>UPDATE</w:t>
+      </w:r>
+      <w:r>
+        <w:rPr>
+          <w:rFonts w:ascii="Monospace" w:hAnsi="Monospace"/>
+          <w:color w:val="CAC580"/>
+          <w:sz w:val="20"/>
+        </w:rPr>
+        <w:t>'</w:t>
+      </w:r>
+      <w:r>
+        <w:rPr>
+          <w:rFonts w:ascii="Monospace" w:hAnsi="Monospace"/>
+          <w:color w:val="CCCCCC"/>
+          <w:sz w:val="20"/>
+        </w:rPr>
+        <w:t xml:space="preserve">, </w:t>
+      </w:r>
+      <w:r>
+        <w:rPr>
+          <w:rFonts w:ascii="Monospace" w:hAnsi="Monospace"/>
+          <w:b/>
+          <w:color w:val="C1AA6C"/>
+          <w:sz w:val="20"/>
+        </w:rPr>
+        <w:t>NOW</w:t>
+      </w:r>
+      <w:r>
+        <w:rPr>
+          <w:rFonts w:ascii="Monospace" w:hAnsi="Monospace"/>
+          <w:color w:val="CCCCCC"/>
+          <w:sz w:val="20"/>
+        </w:rPr>
+        <w:t xml:space="preserve">(), </w:t>
+      </w:r>
+      <w:r>
+        <w:rPr>
+          <w:rFonts w:ascii="Monospace" w:hAnsi="Monospace"/>
+          <w:b/>
+          <w:color w:val="739ECA"/>
+          <w:sz w:val="20"/>
+        </w:rPr>
+        <w:t>NEW</w:t>
+      </w:r>
+      <w:r>
+        <w:rPr>
+          <w:rFonts w:ascii="Monospace" w:hAnsi="Monospace"/>
+          <w:color w:val="CCCCCC"/>
+          <w:sz w:val="20"/>
+        </w:rPr>
+        <w:t>.</w:t>
+      </w:r>
+      <w:r>
+        <w:rPr>
+          <w:rFonts w:ascii="Monospace" w:hAnsi="Monospace"/>
+          <w:color w:val="9E9E9E"/>
+          <w:sz w:val="20"/>
+        </w:rPr>
+        <w:t>customer_id</w:t>
+      </w:r>
+      <w:r>
+        <w:rPr>
+          <w:rFonts w:ascii="Monospace" w:hAnsi="Monospace"/>
+          <w:color w:val="CCCCCC"/>
+          <w:sz w:val="20"/>
+        </w:rPr>
+        <w:t>)</w:t>
+      </w:r>
+    </w:p>
+    <w:p>
+      <w:pPr>
+        <w:pStyle w:val="Normal"/>
+        <w:spacing w:lineRule="auto" w:line="360"/>
+        <w:jc w:val="left"/>
+        <w:rPr>
+          <w:rFonts w:ascii="Monospace" w:hAnsi="Monospace"/>
+          <w:color w:val="CCCCCC"/>
+          <w:sz w:val="20"/>
+        </w:rPr>
+      </w:pPr>
+      <w:r>
+        <w:rPr/>
+      </w:r>
+    </w:p>
+    <w:p>
+      <w:pPr>
+        <w:pStyle w:val="Normal"/>
+        <w:spacing w:lineRule="auto" w:line="360"/>
+        <w:jc w:val="left"/>
+        <w:rPr>
+          <w:rFonts w:ascii="Monospace" w:hAnsi="Monospace"/>
+          <w:color w:val="CCCCCC"/>
+          <w:sz w:val="20"/>
+        </w:rPr>
+      </w:pPr>
+      <w:r>
+        <w:rPr/>
+      </w:r>
+    </w:p>
+    <w:p>
+      <w:pPr>
+        <w:pStyle w:val="Normal"/>
+        <w:ind w:hanging="0"/>
+        <w:jc w:val="left"/>
+        <w:rPr>
+          <w:rFonts w:ascii="Monospace" w:hAnsi="Monospace"/>
+          <w:sz w:val="20"/>
+        </w:rPr>
+      </w:pPr>
+      <w:r>
+        <w:rPr>
+          <w:rFonts w:ascii="Monospace" w:hAnsi="Monospace"/>
+          <w:b/>
+          <w:color w:val="739ECA"/>
+          <w:sz w:val="20"/>
+        </w:rPr>
+        <w:t>CREATE</w:t>
+      </w:r>
+      <w:r>
+        <w:rPr>
+          <w:rFonts w:ascii="Monospace" w:hAnsi="Monospace"/>
+          <w:color w:val="CCCCCC"/>
+          <w:sz w:val="20"/>
+        </w:rPr>
+        <w:t xml:space="preserve"> </w:t>
+      </w:r>
+      <w:r>
+        <w:rPr>
+          <w:rFonts w:ascii="Monospace" w:hAnsi="Monospace"/>
+          <w:b/>
+          <w:color w:val="739ECA"/>
+          <w:sz w:val="20"/>
+        </w:rPr>
+        <w:t>TRIGGER</w:t>
+      </w:r>
+      <w:r>
+        <w:rPr>
+          <w:rFonts w:ascii="Monospace" w:hAnsi="Monospace"/>
+          <w:color w:val="CCCCCC"/>
+          <w:sz w:val="20"/>
+        </w:rPr>
+        <w:t xml:space="preserve"> </w:t>
+      </w:r>
+      <w:r>
+        <w:rPr>
+          <w:rFonts w:ascii="Monospace" w:hAnsi="Monospace"/>
+          <w:color w:val="9E9E9E"/>
+          <w:sz w:val="20"/>
+        </w:rPr>
+        <w:t>on_customer_</w:t>
+      </w:r>
+      <w:r>
+        <w:rPr>
+          <w:rFonts w:ascii="Monospace" w:hAnsi="Monospace"/>
+          <w:color w:val="9E9E9E"/>
+          <w:sz w:val="20"/>
+        </w:rPr>
+        <w:t>delete</w:t>
+      </w:r>
+    </w:p>
+    <w:p>
+      <w:pPr>
+        <w:pStyle w:val="Normal"/>
+        <w:ind w:hanging="0"/>
+        <w:jc w:val="left"/>
+        <w:rPr>
+          <w:rFonts w:ascii="Monospace" w:hAnsi="Monospace"/>
+          <w:sz w:val="20"/>
+        </w:rPr>
+      </w:pPr>
+      <w:r>
+        <w:rPr>
+          <w:rFonts w:ascii="Monospace" w:hAnsi="Monospace"/>
+          <w:b/>
+          <w:color w:val="739ECA"/>
+          <w:sz w:val="20"/>
+        </w:rPr>
+        <w:t>AFTER</w:t>
+      </w:r>
+      <w:r>
+        <w:rPr>
+          <w:rFonts w:ascii="Monospace" w:hAnsi="Monospace"/>
+          <w:color w:val="CCCCCC"/>
+          <w:sz w:val="20"/>
+        </w:rPr>
+        <w:t xml:space="preserve"> </w:t>
+      </w:r>
+      <w:r>
+        <w:rPr>
+          <w:rFonts w:ascii="Monospace" w:hAnsi="Monospace"/>
+          <w:b/>
+          <w:color w:val="739ECA"/>
+          <w:sz w:val="20"/>
+        </w:rPr>
+        <w:t>DELETE</w:t>
+      </w:r>
+      <w:r>
+        <w:rPr>
+          <w:rFonts w:ascii="Monospace" w:hAnsi="Monospace"/>
+          <w:color w:val="CCCCCC"/>
+          <w:sz w:val="20"/>
+        </w:rPr>
+        <w:t xml:space="preserve"> </w:t>
+      </w:r>
+    </w:p>
+    <w:p>
+      <w:pPr>
+        <w:pStyle w:val="Normal"/>
+        <w:ind w:hanging="0"/>
+        <w:jc w:val="left"/>
+        <w:rPr>
+          <w:rFonts w:ascii="Monospace" w:hAnsi="Monospace"/>
+          <w:sz w:val="20"/>
+        </w:rPr>
+      </w:pPr>
+      <w:r>
+        <w:rPr>
+          <w:rFonts w:ascii="Monospace" w:hAnsi="Monospace"/>
+          <w:b/>
+          <w:color w:val="739ECA"/>
+          <w:sz w:val="20"/>
+        </w:rPr>
+        <w:t>ON</w:t>
+      </w:r>
+      <w:r>
+        <w:rPr>
+          <w:rFonts w:ascii="Monospace" w:hAnsi="Monospace"/>
+          <w:color w:val="CCCCCC"/>
+          <w:sz w:val="20"/>
+        </w:rPr>
+        <w:t xml:space="preserve"> </w:t>
+      </w:r>
+      <w:r>
+        <w:rPr>
+          <w:rFonts w:ascii="Monospace" w:hAnsi="Monospace"/>
+          <w:color w:val="9E9E9E"/>
+          <w:sz w:val="20"/>
+        </w:rPr>
+        <w:t>test_DB</w:t>
+      </w:r>
+      <w:r>
+        <w:rPr>
+          <w:rFonts w:ascii="Monospace" w:hAnsi="Monospace"/>
+          <w:color w:val="CCCCCC"/>
+          <w:sz w:val="20"/>
+        </w:rPr>
+        <w:t>.</w:t>
+      </w:r>
+      <w:r>
+        <w:rPr>
+          <w:rFonts w:ascii="Monospace" w:hAnsi="Monospace"/>
+          <w:color w:val="9E9E9E"/>
+          <w:sz w:val="20"/>
+        </w:rPr>
+        <w:t>customer</w:t>
+      </w:r>
+    </w:p>
+    <w:p>
+      <w:pPr>
+        <w:pStyle w:val="Normal"/>
+        <w:ind w:hanging="0"/>
+        <w:jc w:val="left"/>
+        <w:rPr>
+          <w:rFonts w:ascii="Monospace" w:hAnsi="Monospace"/>
+          <w:sz w:val="20"/>
+        </w:rPr>
+      </w:pPr>
+      <w:r>
+        <w:rPr>
+          <w:rFonts w:ascii="Monospace" w:hAnsi="Monospace"/>
+          <w:b/>
+          <w:color w:val="739ECA"/>
+          <w:sz w:val="20"/>
+        </w:rPr>
+        <w:t>FOR</w:t>
+      </w:r>
+      <w:r>
+        <w:rPr>
+          <w:rFonts w:ascii="Monospace" w:hAnsi="Monospace"/>
+          <w:color w:val="CCCCCC"/>
+          <w:sz w:val="20"/>
+        </w:rPr>
+        <w:t xml:space="preserve"> </w:t>
+      </w:r>
+      <w:r>
+        <w:rPr>
+          <w:rFonts w:ascii="Monospace" w:hAnsi="Monospace"/>
+          <w:b/>
+          <w:color w:val="739ECA"/>
+          <w:sz w:val="20"/>
+        </w:rPr>
+        <w:t>EACH</w:t>
+      </w:r>
+      <w:r>
+        <w:rPr>
+          <w:rFonts w:ascii="Monospace" w:hAnsi="Monospace"/>
+          <w:color w:val="CCCCCC"/>
+          <w:sz w:val="20"/>
+        </w:rPr>
+        <w:t xml:space="preserve"> </w:t>
+      </w:r>
+      <w:r>
+        <w:rPr>
+          <w:rFonts w:ascii="Monospace" w:hAnsi="Monospace"/>
+          <w:b/>
+          <w:color w:val="739ECA"/>
+          <w:sz w:val="20"/>
+        </w:rPr>
+        <w:t>ROW</w:t>
+      </w:r>
+      <w:r>
+        <w:rPr>
+          <w:rFonts w:ascii="Monospace" w:hAnsi="Monospace"/>
+          <w:color w:val="CCCCCC"/>
+          <w:sz w:val="20"/>
+        </w:rPr>
+        <w:t xml:space="preserve"> </w:t>
+      </w:r>
+    </w:p>
+    <w:p>
+      <w:pPr>
+        <w:pStyle w:val="Normal"/>
+        <w:ind w:hanging="0"/>
+        <w:jc w:val="left"/>
+        <w:rPr>
+          <w:rFonts w:ascii="Monospace" w:hAnsi="Monospace"/>
+          <w:sz w:val="20"/>
+        </w:rPr>
+      </w:pPr>
+      <w:r>
+        <w:rPr>
+          <w:rFonts w:ascii="Monospace" w:hAnsi="Monospace"/>
+          <w:color w:val="CCCCCC"/>
+          <w:sz w:val="20"/>
+        </w:rPr>
+        <w:t xml:space="preserve">    </w:t>
+      </w:r>
+      <w:r>
+        <w:rPr>
+          <w:rFonts w:ascii="Monospace" w:hAnsi="Monospace"/>
+          <w:b/>
+          <w:color w:val="739ECA"/>
+          <w:sz w:val="20"/>
+        </w:rPr>
+        <w:t>INSERT</w:t>
+      </w:r>
+      <w:r>
+        <w:rPr>
+          <w:rFonts w:ascii="Monospace" w:hAnsi="Monospace"/>
+          <w:color w:val="CCCCCC"/>
+          <w:sz w:val="20"/>
+        </w:rPr>
+        <w:t xml:space="preserve"> </w:t>
+      </w:r>
+      <w:r>
+        <w:rPr>
+          <w:rFonts w:ascii="Monospace" w:hAnsi="Monospace"/>
+          <w:b/>
+          <w:color w:val="739ECA"/>
+          <w:sz w:val="20"/>
+        </w:rPr>
+        <w:t>INTO</w:t>
+      </w:r>
+      <w:r>
+        <w:rPr>
+          <w:rFonts w:ascii="Monospace" w:hAnsi="Monospace"/>
+          <w:color w:val="CCCCCC"/>
+          <w:sz w:val="20"/>
+        </w:rPr>
+        <w:t xml:space="preserve"> </w:t>
+      </w:r>
+      <w:r>
+        <w:rPr>
+          <w:rFonts w:ascii="Monospace" w:hAnsi="Monospace"/>
+          <w:color w:val="9E9E9E"/>
+          <w:sz w:val="20"/>
+        </w:rPr>
+        <w:t>customer_log</w:t>
+      </w:r>
+      <w:r>
+        <w:rPr>
+          <w:rFonts w:ascii="Monospace" w:hAnsi="Monospace"/>
+          <w:color w:val="CCCCCC"/>
+          <w:sz w:val="20"/>
+        </w:rPr>
+        <w:t xml:space="preserve"> (</w:t>
+      </w:r>
+      <w:r>
+        <w:rPr>
+          <w:rFonts w:ascii="Monospace" w:hAnsi="Monospace"/>
+          <w:b/>
+          <w:color w:val="739ECA"/>
+          <w:sz w:val="20"/>
+        </w:rPr>
+        <w:t>type</w:t>
+      </w:r>
+      <w:r>
+        <w:rPr>
+          <w:rFonts w:ascii="Monospace" w:hAnsi="Monospace"/>
+          <w:color w:val="CCCCCC"/>
+          <w:sz w:val="20"/>
+        </w:rPr>
+        <w:t xml:space="preserve">, </w:t>
+      </w:r>
+      <w:r>
+        <w:rPr>
+          <w:rFonts w:ascii="Monospace" w:hAnsi="Monospace"/>
+          <w:b/>
+          <w:color w:val="C1AA6C"/>
+          <w:sz w:val="20"/>
+        </w:rPr>
+        <w:t>date</w:t>
+      </w:r>
+      <w:r>
+        <w:rPr>
+          <w:rFonts w:ascii="Monospace" w:hAnsi="Monospace"/>
+          <w:color w:val="CCCCCC"/>
+          <w:sz w:val="20"/>
+        </w:rPr>
+        <w:t xml:space="preserve">, </w:t>
+      </w:r>
+      <w:r>
+        <w:rPr>
+          <w:rFonts w:ascii="Monospace" w:hAnsi="Monospace"/>
+          <w:color w:val="9E9E9E"/>
+          <w:sz w:val="20"/>
+        </w:rPr>
+        <w:t>customer_id</w:t>
+      </w:r>
+      <w:r>
+        <w:rPr>
+          <w:rFonts w:ascii="Monospace" w:hAnsi="Monospace"/>
+          <w:color w:val="CCCCCC"/>
+          <w:sz w:val="20"/>
+        </w:rPr>
+        <w:t>)</w:t>
+      </w:r>
+    </w:p>
+    <w:p>
+      <w:pPr>
+        <w:pStyle w:val="Normal"/>
+        <w:spacing w:lineRule="auto" w:line="360"/>
+        <w:jc w:val="left"/>
+        <w:rPr/>
+      </w:pPr>
+      <w:r>
+        <w:rPr>
+          <w:rFonts w:ascii="Monospace" w:hAnsi="Monospace"/>
+          <w:color w:val="CCCCCC"/>
+          <w:sz w:val="20"/>
+        </w:rPr>
+        <w:t xml:space="preserve">    </w:t>
+      </w:r>
+      <w:r>
+        <w:rPr>
+          <w:rFonts w:ascii="Monospace" w:hAnsi="Monospace"/>
+          <w:b/>
+          <w:color w:val="739ECA"/>
+          <w:sz w:val="20"/>
+        </w:rPr>
+        <w:t>VALUES</w:t>
+      </w:r>
+      <w:r>
+        <w:rPr>
+          <w:rFonts w:ascii="Monospace" w:hAnsi="Monospace"/>
+          <w:color w:val="CCCCCC"/>
+          <w:sz w:val="20"/>
+        </w:rPr>
+        <w:t xml:space="preserve"> (</w:t>
+      </w:r>
+      <w:r>
+        <w:rPr>
+          <w:rFonts w:ascii="Monospace" w:hAnsi="Monospace"/>
+          <w:color w:val="CAC580"/>
+          <w:sz w:val="20"/>
+        </w:rPr>
+        <w:t>'</w:t>
+      </w:r>
+      <w:r>
+        <w:rPr>
+          <w:rFonts w:ascii="Monospace" w:hAnsi="Monospace"/>
+          <w:color w:val="CAC580"/>
+          <w:sz w:val="20"/>
+        </w:rPr>
+        <w:t>DELETE</w:t>
+      </w:r>
+      <w:r>
+        <w:rPr>
+          <w:rFonts w:ascii="Monospace" w:hAnsi="Monospace"/>
+          <w:color w:val="CAC580"/>
+          <w:sz w:val="20"/>
+        </w:rPr>
+        <w:t>'</w:t>
+      </w:r>
+      <w:r>
+        <w:rPr>
+          <w:rFonts w:ascii="Monospace" w:hAnsi="Monospace"/>
+          <w:color w:val="CCCCCC"/>
+          <w:sz w:val="20"/>
+        </w:rPr>
+        <w:t xml:space="preserve">, </w:t>
+      </w:r>
+      <w:r>
+        <w:rPr>
+          <w:rFonts w:ascii="Monospace" w:hAnsi="Monospace"/>
+          <w:b/>
+          <w:color w:val="C1AA6C"/>
+          <w:sz w:val="20"/>
+        </w:rPr>
+        <w:t>NOW</w:t>
+      </w:r>
+      <w:r>
+        <w:rPr>
+          <w:rFonts w:ascii="Monospace" w:hAnsi="Monospace"/>
+          <w:color w:val="CCCCCC"/>
+          <w:sz w:val="20"/>
+        </w:rPr>
+        <w:t xml:space="preserve">(), </w:t>
+      </w:r>
+      <w:r>
+        <w:rPr>
+          <w:rFonts w:ascii="Monospace" w:hAnsi="Monospace"/>
+          <w:b/>
+          <w:color w:val="739ECA"/>
+          <w:sz w:val="20"/>
+          <w:shd w:fill="1B6291" w:val="clear"/>
+        </w:rPr>
+        <w:t>OLD</w:t>
+      </w:r>
+      <w:r>
+        <w:rPr>
+          <w:rFonts w:ascii="Monospace" w:hAnsi="Monospace"/>
+          <w:color w:val="CCCCCC"/>
+          <w:sz w:val="20"/>
+        </w:rPr>
+        <w:t>.</w:t>
+      </w:r>
+      <w:r>
+        <w:rPr>
+          <w:rFonts w:ascii="Monospace" w:hAnsi="Monospace"/>
+          <w:color w:val="9E9E9E"/>
+          <w:sz w:val="20"/>
+        </w:rPr>
+        <w:t>customer_id</w:t>
+      </w:r>
+      <w:r>
+        <w:rPr>
+          <w:rFonts w:ascii="Monospace" w:hAnsi="Monospace"/>
+          <w:color w:val="CCCCCC"/>
+          <w:sz w:val="20"/>
+        </w:rPr>
+        <w:t>)</w:t>
+      </w:r>
+    </w:p>
+    <w:p>
+      <w:pPr>
+        <w:pStyle w:val="Normal"/>
+        <w:spacing w:lineRule="auto" w:line="360"/>
+        <w:jc w:val="left"/>
+        <w:rPr>
+          <w:rFonts w:ascii="Monospace" w:hAnsi="Monospace"/>
+          <w:color w:val="CCCCCC"/>
+          <w:sz w:val="20"/>
+        </w:rPr>
+      </w:pPr>
+      <w:r>
+        <w:rPr/>
+      </w:r>
+    </w:p>
+    <w:p>
+      <w:pPr>
+        <w:pStyle w:val="Normal"/>
+        <w:ind w:hanging="0"/>
+        <w:jc w:val="left"/>
+        <w:rPr>
+          <w:rFonts w:ascii="Monospace" w:hAnsi="Monospace"/>
+          <w:sz w:val="20"/>
+        </w:rPr>
+      </w:pPr>
+      <w:r>
+        <w:rPr/>
+      </w:r>
+    </w:p>
+    <w:p>
+      <w:pPr>
+        <w:pStyle w:val="Normal"/>
+        <w:spacing w:lineRule="auto" w:line="360"/>
+        <w:jc w:val="left"/>
+        <w:rPr>
+          <w:rFonts w:ascii="Monospace" w:hAnsi="Monospace"/>
+          <w:color w:val="CCCCCC"/>
+          <w:sz w:val="20"/>
+        </w:rPr>
+      </w:pPr>
+      <w:r>
+        <w:rPr>
+          <w:rFonts w:ascii="Monospace" w:hAnsi="Monospace"/>
+          <w:color w:val="CCCCCC"/>
+          <w:sz w:val="20"/>
+        </w:rPr>
         <w:drawing>
           <wp:anchor behindDoc="0" distT="0" distB="0" distL="0" distR="0" simplePos="0" locked="0" layoutInCell="0" allowOverlap="1" relativeHeight="4">
             <wp:simplePos x="0" y="0"/>
@@ -4659,11 +6002,7 @@
       </w:pPr>
       <w:r>
         <w:rPr/>
-        <w:t xml:space="preserve">11. </w:t>
-      </w:r>
-      <w:r>
-        <w:rPr/>
-        <w:t> Написати запити на створення та видалення представлення з використанням підзапиту.</w:t>
+        <w:t>11.  Написати запити на створення та видалення представлення з використанням підзапиту.</w:t>
       </w:r>
     </w:p>
     <w:p>
@@ -5195,11 +6534,7 @@
       </w:pPr>
       <w:r>
         <w:rPr/>
-        <w:t xml:space="preserve">12. </w:t>
-      </w:r>
-      <w:r>
-        <w:rPr/>
-        <w:t> Написати запити на створення та видалення представлення з використанням об’єднання.</w:t>
+        <w:t>12.  Написати запити на створення та видалення представлення з використанням об’єднання.</w:t>
       </w:r>
     </w:p>
     <w:p>
@@ -5832,7 +7167,12 @@
         </w:rPr>
       </w:pPr>
       <w:r>
-        <w:rPr/>
+        <w:rPr>
+          <w:rFonts w:ascii="Monospace" w:hAnsi="Monospace"/>
+          <w:b/>
+          <w:color w:val="739ECA"/>
+          <w:sz w:val="20"/>
+        </w:rPr>
         <w:drawing>
           <wp:anchor behindDoc="0" distT="0" distB="0" distL="0" distR="0" simplePos="0" locked="0" layoutInCell="0" allowOverlap="1" relativeHeight="6">
             <wp:simplePos x="0" y="0"/>
@@ -5900,11 +7240,7 @@
       </w:pPr>
       <w:r>
         <w:rPr/>
-        <w:t xml:space="preserve">13. </w:t>
-      </w:r>
-      <w:r>
-        <w:rPr/>
-        <w:t>Створити подію, котра щогодини зберігає у таблицю інформацію про кількість записів по кожній іншій таблиці бази даних.</w:t>
+        <w:t>13. Створити подію, котра щогодини зберігає у таблицю інформацію про кількість записів по кожній іншій таблиці бази даних.</w:t>
       </w:r>
     </w:p>
     <w:p>
@@ -6781,7 +8117,13 @@
         </w:rPr>
       </w:pPr>
       <w:r>
-        <w:rPr/>
+        <w:rPr>
+          <w:rFonts w:ascii="Monospace" w:hAnsi="Monospace"/>
+          <w:b w:val="false"/>
+          <w:bCs w:val="false"/>
+          <w:color w:val="000000"/>
+          <w:sz w:val="20"/>
+        </w:rPr>
       </w:r>
     </w:p>
     <w:sectPr>
@@ -7468,6 +8810,13 @@
   </w:style>
   <w:style w:type="character" w:styleId="FootnoteCharacters1111111">
     <w:name w:val="Footnote Characters1111111"/>
+    <w:qFormat/>
+    <w:rPr>
+      <w:vertAlign w:val="superscript"/>
+    </w:rPr>
+  </w:style>
+  <w:style w:type="character" w:styleId="FootnoteCharacters11111111">
+    <w:name w:val="Footnote Characters11111111"/>
     <w:basedOn w:val="DefaultParagraphFont"/>
     <w:uiPriority w:val="99"/>
     <w:semiHidden/>
@@ -7545,6 +8894,13 @@
   </w:style>
   <w:style w:type="character" w:styleId="EndnoteCharacters1111111">
     <w:name w:val="Endnote Characters1111111"/>
+    <w:qFormat/>
+    <w:rPr>
+      <w:vertAlign w:val="superscript"/>
+    </w:rPr>
+  </w:style>
+  <w:style w:type="character" w:styleId="EndnoteCharacters11111111">
+    <w:name w:val="Endnote Characters11111111"/>
     <w:basedOn w:val="DefaultParagraphFont"/>
     <w:uiPriority w:val="99"/>
     <w:semiHidden/>
@@ -7588,6 +8944,14 @@
     <w:name w:val="Символ нумерації"/>
     <w:qFormat/>
     <w:rPr/>
+  </w:style>
+  <w:style w:type="character" w:styleId="InternetLink1">
+    <w:name w:val="Internet Link1"/>
+    <w:qFormat/>
+    <w:rPr>
+      <w:color w:val="000080"/>
+      <w:u w:val="single"/>
+    </w:rPr>
   </w:style>
   <w:style w:type="character" w:styleId="Hyperlink">
     <w:name w:val="Hyperlink"/>
